--- a/ssu/kazna.docx
+++ b/ssu/kazna.docx
@@ -8,12 +8,53 @@
         <w:ind w:left="426" w:hanging="10"/>
         <w:jc w:val="center"/>
       </w:pPr>
+      <w:proofErr w:type="spellStart"/>
       <w:r>
         <w:rPr>
           <w:rFonts w:ascii="Arial" w:eastAsia="Arial" w:hAnsi="Arial" w:cs="Arial"/>
           <w:sz w:val="24"/>
         </w:rPr>
-        <w:t xml:space="preserve">Elektrotehnički fakultet u Beogradu </w:t>
+        <w:t>Elektrotehnički</w:t>
+      </w:r>
+      <w:proofErr w:type="spellEnd"/>
+      <w:r>
+        <w:rPr>
+          <w:rFonts w:ascii="Arial" w:eastAsia="Arial" w:hAnsi="Arial" w:cs="Arial"/>
+          <w:sz w:val="24"/>
+        </w:rPr>
+        <w:t xml:space="preserve"> </w:t>
+      </w:r>
+      <w:proofErr w:type="spellStart"/>
+      <w:r>
+        <w:rPr>
+          <w:rFonts w:ascii="Arial" w:eastAsia="Arial" w:hAnsi="Arial" w:cs="Arial"/>
+          <w:sz w:val="24"/>
+        </w:rPr>
+        <w:t>fakultet</w:t>
+      </w:r>
+      <w:proofErr w:type="spellEnd"/>
+      <w:r>
+        <w:rPr>
+          <w:rFonts w:ascii="Arial" w:eastAsia="Arial" w:hAnsi="Arial" w:cs="Arial"/>
+          <w:sz w:val="24"/>
+        </w:rPr>
+        <w:t xml:space="preserve"> u </w:t>
+      </w:r>
+      <w:proofErr w:type="spellStart"/>
+      <w:r>
+        <w:rPr>
+          <w:rFonts w:ascii="Arial" w:eastAsia="Arial" w:hAnsi="Arial" w:cs="Arial"/>
+          <w:sz w:val="24"/>
+        </w:rPr>
+        <w:t>Beogradu</w:t>
+      </w:r>
+      <w:proofErr w:type="spellEnd"/>
+      <w:r>
+        <w:rPr>
+          <w:rFonts w:ascii="Arial" w:eastAsia="Arial" w:hAnsi="Arial" w:cs="Arial"/>
+          <w:sz w:val="24"/>
+        </w:rPr>
+        <w:t xml:space="preserve"> </w:t>
       </w:r>
     </w:p>
     <w:p>
@@ -34,7 +75,55 @@
           <w:rFonts w:ascii="Arial" w:eastAsia="Arial" w:hAnsi="Arial" w:cs="Arial"/>
           <w:sz w:val="24"/>
         </w:rPr>
-        <w:t xml:space="preserve">SI3PSI Principi Softverskog Inženjerstva </w:t>
+        <w:t xml:space="preserve">SI3PSI </w:t>
+      </w:r>
+      <w:proofErr w:type="spellStart"/>
+      <w:r>
+        <w:rPr>
+          <w:rFonts w:ascii="Arial" w:eastAsia="Arial" w:hAnsi="Arial" w:cs="Arial"/>
+          <w:sz w:val="24"/>
+        </w:rPr>
+        <w:t>Principi</w:t>
+      </w:r>
+      <w:proofErr w:type="spellEnd"/>
+      <w:r>
+        <w:rPr>
+          <w:rFonts w:ascii="Arial" w:eastAsia="Arial" w:hAnsi="Arial" w:cs="Arial"/>
+          <w:sz w:val="24"/>
+        </w:rPr>
+        <w:t xml:space="preserve"> </w:t>
+      </w:r>
+      <w:proofErr w:type="spellStart"/>
+      <w:r>
+        <w:rPr>
+          <w:rFonts w:ascii="Arial" w:eastAsia="Arial" w:hAnsi="Arial" w:cs="Arial"/>
+          <w:sz w:val="24"/>
+        </w:rPr>
+        <w:t>Softverskog</w:t>
+      </w:r>
+      <w:proofErr w:type="spellEnd"/>
+      <w:r>
+        <w:rPr>
+          <w:rFonts w:ascii="Arial" w:eastAsia="Arial" w:hAnsi="Arial" w:cs="Arial"/>
+          <w:sz w:val="24"/>
+        </w:rPr>
+        <w:t xml:space="preserve"> </w:t>
+      </w:r>
+      <w:proofErr w:type="spellStart"/>
+      <w:r>
+        <w:rPr>
+          <w:rFonts w:ascii="Arial" w:eastAsia="Arial" w:hAnsi="Arial" w:cs="Arial"/>
+          <w:sz w:val="24"/>
+        </w:rPr>
+        <w:t>Inženjerstva</w:t>
+      </w:r>
+      <w:proofErr w:type="spellEnd"/>
+      <w:r>
+        <w:rPr>
+          <w:rFonts w:ascii="Arial" w:eastAsia="Arial" w:hAnsi="Arial" w:cs="Arial"/>
+          <w:sz w:val="24"/>
+        </w:rPr>
+        <w:t xml:space="preserve"> </w:t>
       </w:r>
     </w:p>
     <w:p>
@@ -100,8 +189,17 @@
           <w:rFonts w:ascii="Arial" w:eastAsia="Arial" w:hAnsi="Arial" w:cs="Arial"/>
           <w:sz w:val="36"/>
         </w:rPr>
-        <w:t>arking aplikacija</w:t>
-      </w:r>
+        <w:t xml:space="preserve">arking </w:t>
+      </w:r>
+      <w:proofErr w:type="spellStart"/>
+      <w:r>
+        <w:rPr>
+          <w:rFonts w:ascii="Arial" w:eastAsia="Arial" w:hAnsi="Arial" w:cs="Arial"/>
+          <w:sz w:val="36"/>
+        </w:rPr>
+        <w:t>aplikacija</w:t>
+      </w:r>
+      <w:proofErr w:type="spellEnd"/>
     </w:p>
     <w:p>
       <w:pPr>
@@ -156,38 +254,106 @@
         <w:ind w:left="1440" w:hanging="596"/>
         <w:jc w:val="center"/>
       </w:pPr>
+      <w:proofErr w:type="spellStart"/>
       <w:r>
         <w:rPr>
           <w:rFonts w:ascii="Arial" w:eastAsia="Arial" w:hAnsi="Arial" w:cs="Arial"/>
           <w:b/>
           <w:sz w:val="36"/>
         </w:rPr>
-        <w:t xml:space="preserve">Specifikacija scenarija upotrebe funkcionalnosti </w:t>
-      </w:r>
+        <w:t>Specifikacija</w:t>
+      </w:r>
+      <w:proofErr w:type="spellEnd"/>
       <w:r>
         <w:rPr>
           <w:rFonts w:ascii="Arial" w:eastAsia="Arial" w:hAnsi="Arial" w:cs="Arial"/>
           <w:b/>
           <w:sz w:val="36"/>
         </w:rPr>
-        <w:t>evidentiranja</w:t>
-      </w:r>
+        <w:t xml:space="preserve"> </w:t>
+      </w:r>
+      <w:proofErr w:type="spellStart"/>
       <w:r>
         <w:rPr>
           <w:rFonts w:ascii="Arial" w:eastAsia="Arial" w:hAnsi="Arial" w:cs="Arial"/>
           <w:b/>
           <w:sz w:val="36"/>
         </w:rPr>
-        <w:t xml:space="preserve"> </w:t>
-      </w:r>
+        <w:t>scenarija</w:t>
+      </w:r>
+      <w:proofErr w:type="spellEnd"/>
       <w:r>
         <w:rPr>
           <w:rFonts w:ascii="Arial" w:eastAsia="Arial" w:hAnsi="Arial" w:cs="Arial"/>
           <w:b/>
           <w:sz w:val="36"/>
         </w:rPr>
+        <w:t xml:space="preserve"> </w:t>
+      </w:r>
+      <w:proofErr w:type="spellStart"/>
+      <w:r>
+        <w:rPr>
+          <w:rFonts w:ascii="Arial" w:eastAsia="Arial" w:hAnsi="Arial" w:cs="Arial"/>
+          <w:b/>
+          <w:sz w:val="36"/>
+        </w:rPr>
+        <w:t>upotrebe</w:t>
+      </w:r>
+      <w:proofErr w:type="spellEnd"/>
+      <w:r>
+        <w:rPr>
+          <w:rFonts w:ascii="Arial" w:eastAsia="Arial" w:hAnsi="Arial" w:cs="Arial"/>
+          <w:b/>
+          <w:sz w:val="36"/>
+        </w:rPr>
+        <w:t xml:space="preserve"> </w:t>
+      </w:r>
+      <w:proofErr w:type="spellStart"/>
+      <w:r>
+        <w:rPr>
+          <w:rFonts w:ascii="Arial" w:eastAsia="Arial" w:hAnsi="Arial" w:cs="Arial"/>
+          <w:b/>
+          <w:sz w:val="36"/>
+        </w:rPr>
+        <w:t>funkcionalnosti</w:t>
+      </w:r>
+      <w:proofErr w:type="spellEnd"/>
+      <w:r>
+        <w:rPr>
+          <w:rFonts w:ascii="Arial" w:eastAsia="Arial" w:hAnsi="Arial" w:cs="Arial"/>
+          <w:b/>
+          <w:sz w:val="36"/>
+        </w:rPr>
+        <w:t xml:space="preserve"> </w:t>
+      </w:r>
+      <w:proofErr w:type="spellStart"/>
+      <w:r>
+        <w:rPr>
+          <w:rFonts w:ascii="Arial" w:eastAsia="Arial" w:hAnsi="Arial" w:cs="Arial"/>
+          <w:b/>
+          <w:sz w:val="36"/>
+        </w:rPr>
+        <w:t>evidentiranja</w:t>
+      </w:r>
+      <w:proofErr w:type="spellEnd"/>
+      <w:r>
+        <w:rPr>
+          <w:rFonts w:ascii="Arial" w:eastAsia="Arial" w:hAnsi="Arial" w:cs="Arial"/>
+          <w:b/>
+          <w:sz w:val="36"/>
+        </w:rPr>
+        <w:t xml:space="preserve"> </w:t>
+      </w:r>
+      <w:proofErr w:type="spellStart"/>
+      <w:r>
+        <w:rPr>
+          <w:rFonts w:ascii="Arial" w:eastAsia="Arial" w:hAnsi="Arial" w:cs="Arial"/>
+          <w:b/>
+          <w:sz w:val="36"/>
+        </w:rPr>
         <w:t>kazne</w:t>
       </w:r>
+      <w:proofErr w:type="spellEnd"/>
     </w:p>
     <w:p>
       <w:pPr>
@@ -208,13 +374,23 @@
         <w:ind w:left="417"/>
         <w:jc w:val="center"/>
       </w:pPr>
+      <w:proofErr w:type="spellStart"/>
       <w:r>
         <w:rPr>
           <w:rFonts w:ascii="Arial" w:eastAsia="Arial" w:hAnsi="Arial" w:cs="Arial"/>
           <w:b/>
           <w:sz w:val="28"/>
         </w:rPr>
-        <w:t>Verzija 1.0</w:t>
+        <w:t>Verzija</w:t>
+      </w:r>
+      <w:proofErr w:type="spellEnd"/>
+      <w:r>
+        <w:rPr>
+          <w:rFonts w:ascii="Arial" w:eastAsia="Arial" w:hAnsi="Arial" w:cs="Arial"/>
+          <w:b/>
+          <w:sz w:val="28"/>
+        </w:rPr>
+        <w:t xml:space="preserve"> 1.0</w:t>
       </w:r>
     </w:p>
     <w:p>
@@ -237,6 +413,7 @@
           <w:sz w:val="36"/>
         </w:rPr>
       </w:pPr>
+      <w:proofErr w:type="spellStart"/>
       <w:r>
         <w:rPr>
           <w:rFonts w:ascii="Arial" w:eastAsia="Arial" w:hAnsi="Arial" w:cs="Arial"/>
@@ -244,7 +421,34 @@
           <w:sz w:val="36"/>
         </w:rPr>
         <w:lastRenderedPageBreak/>
-        <w:t xml:space="preserve">Istorija izmena </w:t>
+        <w:t>Istorija</w:t>
+      </w:r>
+      <w:proofErr w:type="spellEnd"/>
+      <w:r>
+        <w:rPr>
+          <w:rFonts w:ascii="Arial" w:eastAsia="Arial" w:hAnsi="Arial" w:cs="Arial"/>
+          <w:b/>
+          <w:sz w:val="36"/>
+        </w:rPr>
+        <w:t xml:space="preserve"> </w:t>
+      </w:r>
+      <w:proofErr w:type="spellStart"/>
+      <w:r>
+        <w:rPr>
+          <w:rFonts w:ascii="Arial" w:eastAsia="Arial" w:hAnsi="Arial" w:cs="Arial"/>
+          <w:b/>
+          <w:sz w:val="36"/>
+        </w:rPr>
+        <w:t>izmena</w:t>
+      </w:r>
+      <w:proofErr w:type="spellEnd"/>
+      <w:r>
+        <w:rPr>
+          <w:rFonts w:ascii="Arial" w:eastAsia="Arial" w:hAnsi="Arial" w:cs="Arial"/>
+          <w:b/>
+          <w:sz w:val="36"/>
+        </w:rPr>
+        <w:t xml:space="preserve"> </w:t>
       </w:r>
     </w:p>
     <w:p>
@@ -316,13 +520,23 @@
               <w:ind w:left="5"/>
               <w:jc w:val="center"/>
             </w:pPr>
+            <w:proofErr w:type="spellStart"/>
             <w:r>
               <w:rPr>
                 <w:rFonts w:ascii="Times New Roman" w:eastAsia="Times New Roman" w:hAnsi="Times New Roman" w:cs="Times New Roman"/>
                 <w:b/>
                 <w:sz w:val="20"/>
               </w:rPr>
-              <w:t xml:space="preserve">Verzija </w:t>
+              <w:t>Verzija</w:t>
+            </w:r>
+            <w:proofErr w:type="spellEnd"/>
+            <w:r>
+              <w:rPr>
+                <w:rFonts w:ascii="Times New Roman" w:eastAsia="Times New Roman" w:hAnsi="Times New Roman" w:cs="Times New Roman"/>
+                <w:b/>
+                <w:sz w:val="20"/>
+              </w:rPr>
+              <w:t xml:space="preserve"> </w:t>
             </w:r>
           </w:p>
         </w:tc>
@@ -341,13 +555,41 @@
               <w:ind w:left="5"/>
               <w:jc w:val="center"/>
             </w:pPr>
+            <w:proofErr w:type="spellStart"/>
             <w:r>
               <w:rPr>
                 <w:rFonts w:ascii="Times New Roman" w:eastAsia="Times New Roman" w:hAnsi="Times New Roman" w:cs="Times New Roman"/>
                 <w:b/>
                 <w:sz w:val="20"/>
               </w:rPr>
-              <w:t xml:space="preserve">Kratak opis </w:t>
+              <w:t>Kratak</w:t>
+            </w:r>
+            <w:proofErr w:type="spellEnd"/>
+            <w:r>
+              <w:rPr>
+                <w:rFonts w:ascii="Times New Roman" w:eastAsia="Times New Roman" w:hAnsi="Times New Roman" w:cs="Times New Roman"/>
+                <w:b/>
+                <w:sz w:val="20"/>
+              </w:rPr>
+              <w:t xml:space="preserve"> </w:t>
+            </w:r>
+            <w:proofErr w:type="spellStart"/>
+            <w:r>
+              <w:rPr>
+                <w:rFonts w:ascii="Times New Roman" w:eastAsia="Times New Roman" w:hAnsi="Times New Roman" w:cs="Times New Roman"/>
+                <w:b/>
+                <w:sz w:val="20"/>
+              </w:rPr>
+              <w:t>opis</w:t>
+            </w:r>
+            <w:proofErr w:type="spellEnd"/>
+            <w:r>
+              <w:rPr>
+                <w:rFonts w:ascii="Times New Roman" w:eastAsia="Times New Roman" w:hAnsi="Times New Roman" w:cs="Times New Roman"/>
+                <w:b/>
+                <w:sz w:val="20"/>
+              </w:rPr>
+              <w:t xml:space="preserve"> </w:t>
             </w:r>
           </w:p>
         </w:tc>
@@ -476,13 +718,31 @@
             <w:pPr>
               <w:jc w:val="center"/>
             </w:pPr>
+            <w:proofErr w:type="spellStart"/>
             <w:r>
               <w:rPr>
                 <w:rFonts w:ascii="Times New Roman" w:eastAsia="Times New Roman" w:hAnsi="Times New Roman" w:cs="Times New Roman"/>
                 <w:sz w:val="24"/>
               </w:rPr>
-              <w:t>inicijalna verzija</w:t>
-            </w:r>
+              <w:t>inicijalna</w:t>
+            </w:r>
+            <w:proofErr w:type="spellEnd"/>
+            <w:r>
+              <w:rPr>
+                <w:rFonts w:ascii="Times New Roman" w:eastAsia="Times New Roman" w:hAnsi="Times New Roman" w:cs="Times New Roman"/>
+                <w:sz w:val="24"/>
+              </w:rPr>
+              <w:t xml:space="preserve"> </w:t>
+            </w:r>
+            <w:proofErr w:type="spellStart"/>
+            <w:r>
+              <w:rPr>
+                <w:rFonts w:ascii="Times New Roman" w:eastAsia="Times New Roman" w:hAnsi="Times New Roman" w:cs="Times New Roman"/>
+                <w:sz w:val="24"/>
+              </w:rPr>
+              <w:t>verzija</w:t>
+            </w:r>
+            <w:proofErr w:type="spellEnd"/>
           </w:p>
         </w:tc>
         <w:tc>
@@ -500,10 +760,13 @@
               <w:jc w:val="center"/>
             </w:pPr>
             <w:r>
-              <w:t>Mirko Stojanović</w:t>
-            </w:r>
-            <w:bookmarkStart w:id="0" w:name="_GoBack"/>
-            <w:bookmarkEnd w:id="0"/>
+              <w:t xml:space="preserve">Mirko </w:t>
+            </w:r>
+            <w:proofErr w:type="spellStart"/>
+            <w:r>
+              <w:t>Stojanović</w:t>
+            </w:r>
+            <w:proofErr w:type="spellEnd"/>
           </w:p>
         </w:tc>
       </w:tr>
@@ -688,13 +951,23 @@
         <w:ind w:right="2"/>
         <w:jc w:val="center"/>
       </w:pPr>
+      <w:proofErr w:type="spellStart"/>
       <w:r>
         <w:rPr>
           <w:rFonts w:ascii="Arial" w:eastAsia="Arial" w:hAnsi="Arial" w:cs="Arial"/>
           <w:b/>
           <w:sz w:val="36"/>
         </w:rPr>
-        <w:t xml:space="preserve">Sadržaj  </w:t>
+        <w:t>Sadržaj</w:t>
+      </w:r>
+      <w:proofErr w:type="spellEnd"/>
+      <w:r>
+        <w:rPr>
+          <w:rFonts w:ascii="Arial" w:eastAsia="Arial" w:hAnsi="Arial" w:cs="Arial"/>
+          <w:b/>
+          <w:sz w:val="36"/>
+        </w:rPr>
+        <w:t xml:space="preserve">  </w:t>
       </w:r>
     </w:p>
     <w:sdt>
@@ -733,7 +1006,7 @@
           <w:r>
             <w:fldChar w:fldCharType="separate"/>
           </w:r>
-          <w:hyperlink w:anchor="_Toc34556753" w:history="1">
+          <w:hyperlink w:anchor="_Toc34565128" w:history="1">
             <w:r>
               <w:rPr>
                 <w:rStyle w:val="Hyperlink"/>
@@ -779,7 +1052,7 @@
                 <w:noProof/>
                 <w:webHidden/>
               </w:rPr>
-              <w:instrText xml:space="preserve"> PAGEREF _Toc34556753 \h </w:instrText>
+              <w:instrText xml:space="preserve"> PAGEREF _Toc34565128 \h </w:instrText>
             </w:r>
             <w:r>
               <w:rPr>
@@ -824,7 +1097,7 @@
               <w:sz w:val="22"/>
             </w:rPr>
           </w:pPr>
-          <w:hyperlink w:anchor="_Toc34556754" w:history="1">
+          <w:hyperlink w:anchor="_Toc34565129" w:history="1">
             <w:r>
               <w:rPr>
                 <w:rStyle w:val="Hyperlink"/>
@@ -870,7 +1143,7 @@
                 <w:noProof/>
                 <w:webHidden/>
               </w:rPr>
-              <w:instrText xml:space="preserve"> PAGEREF _Toc34556754 \h </w:instrText>
+              <w:instrText xml:space="preserve"> PAGEREF _Toc34565129 \h </w:instrText>
             </w:r>
             <w:r>
               <w:rPr>
@@ -915,7 +1188,7 @@
               <w:sz w:val="22"/>
             </w:rPr>
           </w:pPr>
-          <w:hyperlink w:anchor="_Toc34556755" w:history="1">
+          <w:hyperlink w:anchor="_Toc34565130" w:history="1">
             <w:r>
               <w:rPr>
                 <w:rStyle w:val="Hyperlink"/>
@@ -961,7 +1234,7 @@
                 <w:noProof/>
                 <w:webHidden/>
               </w:rPr>
-              <w:instrText xml:space="preserve"> PAGEREF _Toc34556755 \h </w:instrText>
+              <w:instrText xml:space="preserve"> PAGEREF _Toc34565130 \h </w:instrText>
             </w:r>
             <w:r>
               <w:rPr>
@@ -1006,7 +1279,7 @@
               <w:sz w:val="22"/>
             </w:rPr>
           </w:pPr>
-          <w:hyperlink w:anchor="_Toc34556756" w:history="1">
+          <w:hyperlink w:anchor="_Toc34565131" w:history="1">
             <w:r>
               <w:rPr>
                 <w:rStyle w:val="Hyperlink"/>
@@ -1052,7 +1325,7 @@
                 <w:noProof/>
                 <w:webHidden/>
               </w:rPr>
-              <w:instrText xml:space="preserve"> PAGEREF _Toc34556756 \h </w:instrText>
+              <w:instrText xml:space="preserve"> PAGEREF _Toc34565131 \h </w:instrText>
             </w:r>
             <w:r>
               <w:rPr>
@@ -1097,7 +1370,7 @@
               <w:sz w:val="22"/>
             </w:rPr>
           </w:pPr>
-          <w:hyperlink w:anchor="_Toc34556757" w:history="1">
+          <w:hyperlink w:anchor="_Toc34565132" w:history="1">
             <w:r>
               <w:rPr>
                 <w:rStyle w:val="Hyperlink"/>
@@ -1143,7 +1416,7 @@
                 <w:noProof/>
                 <w:webHidden/>
               </w:rPr>
-              <w:instrText xml:space="preserve"> PAGEREF _Toc34556757 \h </w:instrText>
+              <w:instrText xml:space="preserve"> PAGEREF _Toc34565132 \h </w:instrText>
             </w:r>
             <w:r>
               <w:rPr>
@@ -1188,7 +1461,7 @@
               <w:sz w:val="22"/>
             </w:rPr>
           </w:pPr>
-          <w:hyperlink w:anchor="_Toc34556758" w:history="1">
+          <w:hyperlink w:anchor="_Toc34565133" w:history="1">
             <w:r>
               <w:rPr>
                 <w:rStyle w:val="Hyperlink"/>
@@ -1234,7 +1507,7 @@
                 <w:noProof/>
                 <w:webHidden/>
               </w:rPr>
-              <w:instrText xml:space="preserve"> PAGEREF _Toc34556758 \h </w:instrText>
+              <w:instrText xml:space="preserve"> PAGEREF _Toc34565133 \h </w:instrText>
             </w:r>
             <w:r>
               <w:rPr>
@@ -1279,7 +1552,7 @@
               <w:sz w:val="22"/>
             </w:rPr>
           </w:pPr>
-          <w:hyperlink w:anchor="_Toc34556759" w:history="1">
+          <w:hyperlink w:anchor="_Toc34565134" w:history="1">
             <w:r>
               <w:rPr>
                 <w:rStyle w:val="Hyperlink"/>
@@ -1325,7 +1598,7 @@
                 <w:noProof/>
                 <w:webHidden/>
               </w:rPr>
-              <w:instrText xml:space="preserve"> PAGEREF _Toc34556759 \h </w:instrText>
+              <w:instrText xml:space="preserve"> PAGEREF _Toc34565134 \h </w:instrText>
             </w:r>
             <w:r>
               <w:rPr>
@@ -1370,7 +1643,7 @@
               <w:sz w:val="22"/>
             </w:rPr>
           </w:pPr>
-          <w:hyperlink w:anchor="_Toc34556760" w:history="1">
+          <w:hyperlink w:anchor="_Toc34565135" w:history="1">
             <w:r>
               <w:rPr>
                 <w:rStyle w:val="Hyperlink"/>
@@ -1418,79 +1691,7 @@
                 <w:noProof/>
                 <w:webHidden/>
               </w:rPr>
-              <w:instrText xml:space="preserve"> PAGEREF _Toc34556760 \h </w:instrText>
-            </w:r>
-            <w:r>
-              <w:rPr>
-                <w:noProof/>
-                <w:webHidden/>
-              </w:rPr>
-            </w:r>
-            <w:r>
-              <w:rPr>
-                <w:noProof/>
-                <w:webHidden/>
-              </w:rPr>
-              <w:fldChar w:fldCharType="separate"/>
-            </w:r>
-            <w:r>
-              <w:rPr>
-                <w:noProof/>
-                <w:webHidden/>
-              </w:rPr>
-              <w:t>4</w:t>
-            </w:r>
-            <w:r>
-              <w:rPr>
-                <w:noProof/>
-                <w:webHidden/>
-              </w:rPr>
-              <w:fldChar w:fldCharType="end"/>
-            </w:r>
-          </w:hyperlink>
-        </w:p>
-        <w:p>
-          <w:pPr>
-            <w:pStyle w:val="TOC3"/>
-            <w:tabs>
-              <w:tab w:val="right" w:pos="9894"/>
-            </w:tabs>
-            <w:rPr>
-              <w:rFonts w:asciiTheme="minorHAnsi" w:eastAsiaTheme="minorEastAsia" w:hAnsiTheme="minorHAnsi" w:cstheme="minorBidi"/>
-              <w:noProof/>
-              <w:color w:val="auto"/>
-              <w:sz w:val="22"/>
-            </w:rPr>
-          </w:pPr>
-          <w:hyperlink w:anchor="_Toc34556761" w:history="1">
-            <w:r>
-              <w:rPr>
-                <w:rStyle w:val="Hyperlink"/>
-                <w:rFonts w:eastAsia="Calibri"/>
-                <w:noProof/>
-              </w:rPr>
-              <w:t>Kontrolor unosi broj registarskih tablica u odgovarajuće polje.</w:t>
-            </w:r>
-            <w:r>
-              <w:rPr>
-                <w:noProof/>
-                <w:webHidden/>
-              </w:rPr>
-              <w:tab/>
-            </w:r>
-            <w:r>
-              <w:rPr>
-                <w:noProof/>
-                <w:webHidden/>
-              </w:rPr>
-              <w:fldChar w:fldCharType="begin"/>
-            </w:r>
-            <w:r>
-              <w:rPr>
-                <w:noProof/>
-                <w:webHidden/>
-              </w:rPr>
-              <w:instrText xml:space="preserve"> PAGEREF _Toc34556761 \h </w:instrText>
+              <w:instrText xml:space="preserve"> PAGEREF _Toc34565135 \h </w:instrText>
             </w:r>
             <w:r>
               <w:rPr>
@@ -1535,7 +1736,7 @@
               <w:sz w:val="22"/>
             </w:rPr>
           </w:pPr>
-          <w:hyperlink w:anchor="_Toc34556762" w:history="1">
+          <w:hyperlink w:anchor="_Toc34565136" w:history="1">
             <w:r>
               <w:rPr>
                 <w:rStyle w:val="Hyperlink"/>
@@ -1583,7 +1784,7 @@
                 <w:noProof/>
                 <w:webHidden/>
               </w:rPr>
-              <w:instrText xml:space="preserve"> PAGEREF _Toc34556762 \h </w:instrText>
+              <w:instrText xml:space="preserve"> PAGEREF _Toc34565136 \h </w:instrText>
             </w:r>
             <w:r>
               <w:rPr>
@@ -1628,7 +1829,7 @@
               <w:sz w:val="22"/>
             </w:rPr>
           </w:pPr>
-          <w:hyperlink w:anchor="_Toc34556763" w:history="1">
+          <w:hyperlink w:anchor="_Toc34565137" w:history="1">
             <w:r>
               <w:rPr>
                 <w:rStyle w:val="Hyperlink"/>
@@ -1695,7 +1896,7 @@
                 <w:noProof/>
                 <w:webHidden/>
               </w:rPr>
-              <w:instrText xml:space="preserve"> PAGEREF _Toc34556763 \h </w:instrText>
+              <w:instrText xml:space="preserve"> PAGEREF _Toc34565137 \h </w:instrText>
             </w:r>
             <w:r>
               <w:rPr>
@@ -1740,7 +1941,7 @@
               <w:sz w:val="22"/>
             </w:rPr>
           </w:pPr>
-          <w:hyperlink w:anchor="_Toc34556764" w:history="1">
+          <w:hyperlink w:anchor="_Toc34565138" w:history="1">
             <w:r>
               <w:rPr>
                 <w:rStyle w:val="Hyperlink"/>
@@ -1788,7 +1989,7 @@
                 <w:noProof/>
                 <w:webHidden/>
               </w:rPr>
-              <w:instrText xml:space="preserve"> PAGEREF _Toc34556764 \h </w:instrText>
+              <w:instrText xml:space="preserve"> PAGEREF _Toc34565138 \h </w:instrText>
             </w:r>
             <w:r>
               <w:rPr>
@@ -1833,7 +2034,7 @@
               <w:sz w:val="22"/>
             </w:rPr>
           </w:pPr>
-          <w:hyperlink w:anchor="_Toc34556765" w:history="1">
+          <w:hyperlink w:anchor="_Toc34565139" w:history="1">
             <w:r>
               <w:rPr>
                 <w:rStyle w:val="Hyperlink"/>
@@ -1879,7 +2080,7 @@
                 <w:noProof/>
                 <w:webHidden/>
               </w:rPr>
-              <w:instrText xml:space="preserve"> PAGEREF _Toc34556765 \h </w:instrText>
+              <w:instrText xml:space="preserve"> PAGEREF _Toc34565139 \h </w:instrText>
             </w:r>
             <w:r>
               <w:rPr>
@@ -1924,7 +2125,7 @@
               <w:sz w:val="22"/>
             </w:rPr>
           </w:pPr>
-          <w:hyperlink w:anchor="_Toc34556766" w:history="1">
+          <w:hyperlink w:anchor="_Toc34565140" w:history="1">
             <w:r>
               <w:rPr>
                 <w:rStyle w:val="Hyperlink"/>
@@ -1970,7 +2171,7 @@
                 <w:noProof/>
                 <w:webHidden/>
               </w:rPr>
-              <w:instrText xml:space="preserve"> PAGEREF _Toc34556766 \h </w:instrText>
+              <w:instrText xml:space="preserve"> PAGEREF _Toc34565140 \h </w:instrText>
             </w:r>
             <w:r>
               <w:rPr>
@@ -2015,7 +2216,7 @@
               <w:sz w:val="22"/>
             </w:rPr>
           </w:pPr>
-          <w:hyperlink w:anchor="_Toc34556767" w:history="1">
+          <w:hyperlink w:anchor="_Toc34565141" w:history="1">
             <w:r>
               <w:rPr>
                 <w:rStyle w:val="Hyperlink"/>
@@ -2061,7 +2262,7 @@
                 <w:noProof/>
                 <w:webHidden/>
               </w:rPr>
-              <w:instrText xml:space="preserve"> PAGEREF _Toc34556767 \h </w:instrText>
+              <w:instrText xml:space="preserve"> PAGEREF _Toc34565141 \h </w:instrText>
             </w:r>
             <w:r>
               <w:rPr>
@@ -2107,6 +2308,8 @@
       <w:r>
         <w:br w:type="page"/>
       </w:r>
+      <w:bookmarkStart w:id="0" w:name="_GoBack"/>
+      <w:bookmarkEnd w:id="0"/>
     </w:p>
     <w:p>
       <w:pPr>
@@ -2119,11 +2322,13 @@
         <w:spacing w:after="63"/>
         <w:ind w:left="705" w:hanging="720"/>
       </w:pPr>
-      <w:bookmarkStart w:id="1" w:name="_Toc34556753"/>
+      <w:bookmarkStart w:id="1" w:name="_Toc34565128"/>
+      <w:proofErr w:type="spellStart"/>
       <w:r>
         <w:t>Uvod</w:t>
       </w:r>
       <w:bookmarkEnd w:id="1"/>
+      <w:proofErr w:type="spellEnd"/>
       <w:r>
         <w:t xml:space="preserve"> </w:t>
       </w:r>
@@ -2135,11 +2340,13 @@
         <w:spacing w:line="480" w:lineRule="auto"/>
         <w:ind w:left="705" w:hanging="720"/>
       </w:pPr>
-      <w:bookmarkStart w:id="2" w:name="_Toc34556754"/>
+      <w:bookmarkStart w:id="2" w:name="_Toc34565129"/>
+      <w:proofErr w:type="spellStart"/>
       <w:r>
         <w:t>Rezime</w:t>
       </w:r>
       <w:bookmarkEnd w:id="2"/>
+      <w:proofErr w:type="spellEnd"/>
       <w:r>
         <w:t xml:space="preserve"> </w:t>
       </w:r>
@@ -2149,26 +2356,181 @@
         <w:spacing w:after="239" w:line="252" w:lineRule="auto"/>
         <w:ind w:left="-5" w:hanging="10"/>
       </w:pPr>
-      <w:r>
-        <w:rPr>
-          <w:rFonts w:ascii="Times New Roman" w:eastAsia="Times New Roman" w:hAnsi="Times New Roman" w:cs="Times New Roman"/>
-          <w:sz w:val="20"/>
-        </w:rPr>
-        <w:t xml:space="preserve">Definisanje scenarija upotrebe pri </w:t>
-      </w:r>
-      <w:r>
-        <w:rPr>
-          <w:rFonts w:ascii="Times New Roman" w:eastAsia="Times New Roman" w:hAnsi="Times New Roman" w:cs="Times New Roman"/>
-          <w:sz w:val="20"/>
-        </w:rPr>
-        <w:t>evidentiranju kazne u sistemu</w:t>
-      </w:r>
-      <w:r>
-        <w:rPr>
-          <w:rFonts w:ascii="Times New Roman" w:eastAsia="Times New Roman" w:hAnsi="Times New Roman" w:cs="Times New Roman"/>
-          <w:sz w:val="20"/>
-        </w:rPr>
-        <w:t xml:space="preserve">, sa primerima odgovarajućih html stranica. </w:t>
+      <w:proofErr w:type="spellStart"/>
+      <w:r>
+        <w:rPr>
+          <w:rFonts w:ascii="Times New Roman" w:eastAsia="Times New Roman" w:hAnsi="Times New Roman" w:cs="Times New Roman"/>
+          <w:sz w:val="20"/>
+        </w:rPr>
+        <w:t>Definisanje</w:t>
+      </w:r>
+      <w:proofErr w:type="spellEnd"/>
+      <w:r>
+        <w:rPr>
+          <w:rFonts w:ascii="Times New Roman" w:eastAsia="Times New Roman" w:hAnsi="Times New Roman" w:cs="Times New Roman"/>
+          <w:sz w:val="20"/>
+        </w:rPr>
+        <w:t xml:space="preserve"> </w:t>
+      </w:r>
+      <w:proofErr w:type="spellStart"/>
+      <w:r>
+        <w:rPr>
+          <w:rFonts w:ascii="Times New Roman" w:eastAsia="Times New Roman" w:hAnsi="Times New Roman" w:cs="Times New Roman"/>
+          <w:sz w:val="20"/>
+        </w:rPr>
+        <w:t>scenarija</w:t>
+      </w:r>
+      <w:proofErr w:type="spellEnd"/>
+      <w:r>
+        <w:rPr>
+          <w:rFonts w:ascii="Times New Roman" w:eastAsia="Times New Roman" w:hAnsi="Times New Roman" w:cs="Times New Roman"/>
+          <w:sz w:val="20"/>
+        </w:rPr>
+        <w:t xml:space="preserve"> </w:t>
+      </w:r>
+      <w:proofErr w:type="spellStart"/>
+      <w:r>
+        <w:rPr>
+          <w:rFonts w:ascii="Times New Roman" w:eastAsia="Times New Roman" w:hAnsi="Times New Roman" w:cs="Times New Roman"/>
+          <w:sz w:val="20"/>
+        </w:rPr>
+        <w:t>upotrebe</w:t>
+      </w:r>
+      <w:proofErr w:type="spellEnd"/>
+      <w:r>
+        <w:rPr>
+          <w:rFonts w:ascii="Times New Roman" w:eastAsia="Times New Roman" w:hAnsi="Times New Roman" w:cs="Times New Roman"/>
+          <w:sz w:val="20"/>
+        </w:rPr>
+        <w:t xml:space="preserve"> </w:t>
+      </w:r>
+      <w:proofErr w:type="spellStart"/>
+      <w:r>
+        <w:rPr>
+          <w:rFonts w:ascii="Times New Roman" w:eastAsia="Times New Roman" w:hAnsi="Times New Roman" w:cs="Times New Roman"/>
+          <w:sz w:val="20"/>
+        </w:rPr>
+        <w:t>pri</w:t>
+      </w:r>
+      <w:proofErr w:type="spellEnd"/>
+      <w:r>
+        <w:rPr>
+          <w:rFonts w:ascii="Times New Roman" w:eastAsia="Times New Roman" w:hAnsi="Times New Roman" w:cs="Times New Roman"/>
+          <w:sz w:val="20"/>
+        </w:rPr>
+        <w:t xml:space="preserve"> </w:t>
+      </w:r>
+      <w:proofErr w:type="spellStart"/>
+      <w:r>
+        <w:rPr>
+          <w:rFonts w:ascii="Times New Roman" w:eastAsia="Times New Roman" w:hAnsi="Times New Roman" w:cs="Times New Roman"/>
+          <w:sz w:val="20"/>
+        </w:rPr>
+        <w:t>evidentiranju</w:t>
+      </w:r>
+      <w:proofErr w:type="spellEnd"/>
+      <w:r>
+        <w:rPr>
+          <w:rFonts w:ascii="Times New Roman" w:eastAsia="Times New Roman" w:hAnsi="Times New Roman" w:cs="Times New Roman"/>
+          <w:sz w:val="20"/>
+        </w:rPr>
+        <w:t xml:space="preserve"> </w:t>
+      </w:r>
+      <w:proofErr w:type="spellStart"/>
+      <w:r>
+        <w:rPr>
+          <w:rFonts w:ascii="Times New Roman" w:eastAsia="Times New Roman" w:hAnsi="Times New Roman" w:cs="Times New Roman"/>
+          <w:sz w:val="20"/>
+        </w:rPr>
+        <w:t>kazne</w:t>
+      </w:r>
+      <w:proofErr w:type="spellEnd"/>
+      <w:r>
+        <w:rPr>
+          <w:rFonts w:ascii="Times New Roman" w:eastAsia="Times New Roman" w:hAnsi="Times New Roman" w:cs="Times New Roman"/>
+          <w:sz w:val="20"/>
+        </w:rPr>
+        <w:t xml:space="preserve"> u </w:t>
+      </w:r>
+      <w:proofErr w:type="spellStart"/>
+      <w:r>
+        <w:rPr>
+          <w:rFonts w:ascii="Times New Roman" w:eastAsia="Times New Roman" w:hAnsi="Times New Roman" w:cs="Times New Roman"/>
+          <w:sz w:val="20"/>
+        </w:rPr>
+        <w:t>sistemu</w:t>
+      </w:r>
+      <w:proofErr w:type="spellEnd"/>
+      <w:r>
+        <w:rPr>
+          <w:rFonts w:ascii="Times New Roman" w:eastAsia="Times New Roman" w:hAnsi="Times New Roman" w:cs="Times New Roman"/>
+          <w:sz w:val="20"/>
+        </w:rPr>
+        <w:t xml:space="preserve">, </w:t>
+      </w:r>
+      <w:proofErr w:type="spellStart"/>
+      <w:r>
+        <w:rPr>
+          <w:rFonts w:ascii="Times New Roman" w:eastAsia="Times New Roman" w:hAnsi="Times New Roman" w:cs="Times New Roman"/>
+          <w:sz w:val="20"/>
+        </w:rPr>
+        <w:t>sa</w:t>
+      </w:r>
+      <w:proofErr w:type="spellEnd"/>
+      <w:r>
+        <w:rPr>
+          <w:rFonts w:ascii="Times New Roman" w:eastAsia="Times New Roman" w:hAnsi="Times New Roman" w:cs="Times New Roman"/>
+          <w:sz w:val="20"/>
+        </w:rPr>
+        <w:t xml:space="preserve"> </w:t>
+      </w:r>
+      <w:proofErr w:type="spellStart"/>
+      <w:r>
+        <w:rPr>
+          <w:rFonts w:ascii="Times New Roman" w:eastAsia="Times New Roman" w:hAnsi="Times New Roman" w:cs="Times New Roman"/>
+          <w:sz w:val="20"/>
+        </w:rPr>
+        <w:t>primerima</w:t>
+      </w:r>
+      <w:proofErr w:type="spellEnd"/>
+      <w:r>
+        <w:rPr>
+          <w:rFonts w:ascii="Times New Roman" w:eastAsia="Times New Roman" w:hAnsi="Times New Roman" w:cs="Times New Roman"/>
+          <w:sz w:val="20"/>
+        </w:rPr>
+        <w:t xml:space="preserve"> </w:t>
+      </w:r>
+      <w:proofErr w:type="spellStart"/>
+      <w:r>
+        <w:rPr>
+          <w:rFonts w:ascii="Times New Roman" w:eastAsia="Times New Roman" w:hAnsi="Times New Roman" w:cs="Times New Roman"/>
+          <w:sz w:val="20"/>
+        </w:rPr>
+        <w:t>odgovarajućih</w:t>
+      </w:r>
+      <w:proofErr w:type="spellEnd"/>
+      <w:r>
+        <w:rPr>
+          <w:rFonts w:ascii="Times New Roman" w:eastAsia="Times New Roman" w:hAnsi="Times New Roman" w:cs="Times New Roman"/>
+          <w:sz w:val="20"/>
+        </w:rPr>
+        <w:t xml:space="preserve"> html </w:t>
+      </w:r>
+      <w:proofErr w:type="spellStart"/>
+      <w:r>
+        <w:rPr>
+          <w:rFonts w:ascii="Times New Roman" w:eastAsia="Times New Roman" w:hAnsi="Times New Roman" w:cs="Times New Roman"/>
+          <w:sz w:val="20"/>
+        </w:rPr>
+        <w:t>stranica</w:t>
+      </w:r>
+      <w:proofErr w:type="spellEnd"/>
+      <w:r>
+        <w:rPr>
+          <w:rFonts w:ascii="Times New Roman" w:eastAsia="Times New Roman" w:hAnsi="Times New Roman" w:cs="Times New Roman"/>
+          <w:sz w:val="20"/>
+        </w:rPr>
+        <w:t xml:space="preserve">. </w:t>
       </w:r>
     </w:p>
     <w:p>
@@ -2177,11 +2539,45 @@
         <w:spacing w:after="83" w:line="480" w:lineRule="auto"/>
         <w:ind w:left="705" w:hanging="720"/>
       </w:pPr>
-      <w:bookmarkStart w:id="3" w:name="_Toc34556755"/>
-      <w:r>
-        <w:t>Namena dokumenta i ciljne grupe</w:t>
+      <w:bookmarkStart w:id="3" w:name="_Toc34565130"/>
+      <w:proofErr w:type="spellStart"/>
+      <w:r>
+        <w:t>Namena</w:t>
+      </w:r>
+      <w:proofErr w:type="spellEnd"/>
+      <w:r>
+        <w:t xml:space="preserve"> </w:t>
+      </w:r>
+      <w:proofErr w:type="spellStart"/>
+      <w:r>
+        <w:t>dokumenta</w:t>
+      </w:r>
+      <w:proofErr w:type="spellEnd"/>
+      <w:r>
+        <w:t xml:space="preserve"> </w:t>
+      </w:r>
+      <w:proofErr w:type="spellStart"/>
+      <w:r>
+        <w:t>i</w:t>
+      </w:r>
+      <w:proofErr w:type="spellEnd"/>
+      <w:r>
+        <w:t xml:space="preserve"> </w:t>
+      </w:r>
+      <w:proofErr w:type="spellStart"/>
+      <w:r>
+        <w:t>ciljne</w:t>
+      </w:r>
+      <w:proofErr w:type="spellEnd"/>
+      <w:r>
+        <w:t xml:space="preserve"> </w:t>
+      </w:r>
+      <w:proofErr w:type="spellStart"/>
+      <w:r>
+        <w:t>grupe</w:t>
       </w:r>
       <w:bookmarkEnd w:id="3"/>
+      <w:proofErr w:type="spellEnd"/>
       <w:r>
         <w:t xml:space="preserve"> </w:t>
       </w:r>
@@ -2191,12 +2587,293 @@
         <w:spacing w:after="240" w:line="252" w:lineRule="auto"/>
         <w:ind w:left="-5" w:hanging="10"/>
       </w:pPr>
-      <w:r>
-        <w:rPr>
-          <w:rFonts w:ascii="Times New Roman" w:eastAsia="Times New Roman" w:hAnsi="Times New Roman" w:cs="Times New Roman"/>
-          <w:sz w:val="20"/>
-        </w:rPr>
-        <w:t xml:space="preserve">Dokument će koristiti svi članovi projektnog tima u razvoju projekta i testiranju a može se koristiti i pri pisanju uputstva za upotrebu. </w:t>
+      <w:proofErr w:type="spellStart"/>
+      <w:r>
+        <w:rPr>
+          <w:rFonts w:ascii="Times New Roman" w:eastAsia="Times New Roman" w:hAnsi="Times New Roman" w:cs="Times New Roman"/>
+          <w:sz w:val="20"/>
+        </w:rPr>
+        <w:t>Dokument</w:t>
+      </w:r>
+      <w:proofErr w:type="spellEnd"/>
+      <w:r>
+        <w:rPr>
+          <w:rFonts w:ascii="Times New Roman" w:eastAsia="Times New Roman" w:hAnsi="Times New Roman" w:cs="Times New Roman"/>
+          <w:sz w:val="20"/>
+        </w:rPr>
+        <w:t xml:space="preserve"> </w:t>
+      </w:r>
+      <w:proofErr w:type="spellStart"/>
+      <w:r>
+        <w:rPr>
+          <w:rFonts w:ascii="Times New Roman" w:eastAsia="Times New Roman" w:hAnsi="Times New Roman" w:cs="Times New Roman"/>
+          <w:sz w:val="20"/>
+        </w:rPr>
+        <w:t>će</w:t>
+      </w:r>
+      <w:proofErr w:type="spellEnd"/>
+      <w:r>
+        <w:rPr>
+          <w:rFonts w:ascii="Times New Roman" w:eastAsia="Times New Roman" w:hAnsi="Times New Roman" w:cs="Times New Roman"/>
+          <w:sz w:val="20"/>
+        </w:rPr>
+        <w:t xml:space="preserve"> </w:t>
+      </w:r>
+      <w:proofErr w:type="spellStart"/>
+      <w:r>
+        <w:rPr>
+          <w:rFonts w:ascii="Times New Roman" w:eastAsia="Times New Roman" w:hAnsi="Times New Roman" w:cs="Times New Roman"/>
+          <w:sz w:val="20"/>
+        </w:rPr>
+        <w:t>koristiti</w:t>
+      </w:r>
+      <w:proofErr w:type="spellEnd"/>
+      <w:r>
+        <w:rPr>
+          <w:rFonts w:ascii="Times New Roman" w:eastAsia="Times New Roman" w:hAnsi="Times New Roman" w:cs="Times New Roman"/>
+          <w:sz w:val="20"/>
+        </w:rPr>
+        <w:t xml:space="preserve"> </w:t>
+      </w:r>
+      <w:proofErr w:type="spellStart"/>
+      <w:r>
+        <w:rPr>
+          <w:rFonts w:ascii="Times New Roman" w:eastAsia="Times New Roman" w:hAnsi="Times New Roman" w:cs="Times New Roman"/>
+          <w:sz w:val="20"/>
+        </w:rPr>
+        <w:t>svi</w:t>
+      </w:r>
+      <w:proofErr w:type="spellEnd"/>
+      <w:r>
+        <w:rPr>
+          <w:rFonts w:ascii="Times New Roman" w:eastAsia="Times New Roman" w:hAnsi="Times New Roman" w:cs="Times New Roman"/>
+          <w:sz w:val="20"/>
+        </w:rPr>
+        <w:t xml:space="preserve"> </w:t>
+      </w:r>
+      <w:proofErr w:type="spellStart"/>
+      <w:r>
+        <w:rPr>
+          <w:rFonts w:ascii="Times New Roman" w:eastAsia="Times New Roman" w:hAnsi="Times New Roman" w:cs="Times New Roman"/>
+          <w:sz w:val="20"/>
+        </w:rPr>
+        <w:t>članovi</w:t>
+      </w:r>
+      <w:proofErr w:type="spellEnd"/>
+      <w:r>
+        <w:rPr>
+          <w:rFonts w:ascii="Times New Roman" w:eastAsia="Times New Roman" w:hAnsi="Times New Roman" w:cs="Times New Roman"/>
+          <w:sz w:val="20"/>
+        </w:rPr>
+        <w:t xml:space="preserve"> </w:t>
+      </w:r>
+      <w:proofErr w:type="spellStart"/>
+      <w:r>
+        <w:rPr>
+          <w:rFonts w:ascii="Times New Roman" w:eastAsia="Times New Roman" w:hAnsi="Times New Roman" w:cs="Times New Roman"/>
+          <w:sz w:val="20"/>
+        </w:rPr>
+        <w:t>projektnog</w:t>
+      </w:r>
+      <w:proofErr w:type="spellEnd"/>
+      <w:r>
+        <w:rPr>
+          <w:rFonts w:ascii="Times New Roman" w:eastAsia="Times New Roman" w:hAnsi="Times New Roman" w:cs="Times New Roman"/>
+          <w:sz w:val="20"/>
+        </w:rPr>
+        <w:t xml:space="preserve"> </w:t>
+      </w:r>
+      <w:proofErr w:type="spellStart"/>
+      <w:r>
+        <w:rPr>
+          <w:rFonts w:ascii="Times New Roman" w:eastAsia="Times New Roman" w:hAnsi="Times New Roman" w:cs="Times New Roman"/>
+          <w:sz w:val="20"/>
+        </w:rPr>
+        <w:t>tima</w:t>
+      </w:r>
+      <w:proofErr w:type="spellEnd"/>
+      <w:r>
+        <w:rPr>
+          <w:rFonts w:ascii="Times New Roman" w:eastAsia="Times New Roman" w:hAnsi="Times New Roman" w:cs="Times New Roman"/>
+          <w:sz w:val="20"/>
+        </w:rPr>
+        <w:t xml:space="preserve"> u </w:t>
+      </w:r>
+      <w:proofErr w:type="spellStart"/>
+      <w:r>
+        <w:rPr>
+          <w:rFonts w:ascii="Times New Roman" w:eastAsia="Times New Roman" w:hAnsi="Times New Roman" w:cs="Times New Roman"/>
+          <w:sz w:val="20"/>
+        </w:rPr>
+        <w:t>razvoju</w:t>
+      </w:r>
+      <w:proofErr w:type="spellEnd"/>
+      <w:r>
+        <w:rPr>
+          <w:rFonts w:ascii="Times New Roman" w:eastAsia="Times New Roman" w:hAnsi="Times New Roman" w:cs="Times New Roman"/>
+          <w:sz w:val="20"/>
+        </w:rPr>
+        <w:t xml:space="preserve"> </w:t>
+      </w:r>
+      <w:proofErr w:type="spellStart"/>
+      <w:r>
+        <w:rPr>
+          <w:rFonts w:ascii="Times New Roman" w:eastAsia="Times New Roman" w:hAnsi="Times New Roman" w:cs="Times New Roman"/>
+          <w:sz w:val="20"/>
+        </w:rPr>
+        <w:t>projekta</w:t>
+      </w:r>
+      <w:proofErr w:type="spellEnd"/>
+      <w:r>
+        <w:rPr>
+          <w:rFonts w:ascii="Times New Roman" w:eastAsia="Times New Roman" w:hAnsi="Times New Roman" w:cs="Times New Roman"/>
+          <w:sz w:val="20"/>
+        </w:rPr>
+        <w:t xml:space="preserve"> </w:t>
+      </w:r>
+      <w:proofErr w:type="spellStart"/>
+      <w:r>
+        <w:rPr>
+          <w:rFonts w:ascii="Times New Roman" w:eastAsia="Times New Roman" w:hAnsi="Times New Roman" w:cs="Times New Roman"/>
+          <w:sz w:val="20"/>
+        </w:rPr>
+        <w:t>i</w:t>
+      </w:r>
+      <w:proofErr w:type="spellEnd"/>
+      <w:r>
+        <w:rPr>
+          <w:rFonts w:ascii="Times New Roman" w:eastAsia="Times New Roman" w:hAnsi="Times New Roman" w:cs="Times New Roman"/>
+          <w:sz w:val="20"/>
+        </w:rPr>
+        <w:t xml:space="preserve"> </w:t>
+      </w:r>
+      <w:proofErr w:type="spellStart"/>
+      <w:r>
+        <w:rPr>
+          <w:rFonts w:ascii="Times New Roman" w:eastAsia="Times New Roman" w:hAnsi="Times New Roman" w:cs="Times New Roman"/>
+          <w:sz w:val="20"/>
+        </w:rPr>
+        <w:t>testiranju</w:t>
+      </w:r>
+      <w:proofErr w:type="spellEnd"/>
+      <w:r>
+        <w:rPr>
+          <w:rFonts w:ascii="Times New Roman" w:eastAsia="Times New Roman" w:hAnsi="Times New Roman" w:cs="Times New Roman"/>
+          <w:sz w:val="20"/>
+        </w:rPr>
+        <w:t xml:space="preserve"> a </w:t>
+      </w:r>
+      <w:proofErr w:type="spellStart"/>
+      <w:r>
+        <w:rPr>
+          <w:rFonts w:ascii="Times New Roman" w:eastAsia="Times New Roman" w:hAnsi="Times New Roman" w:cs="Times New Roman"/>
+          <w:sz w:val="20"/>
+        </w:rPr>
+        <w:t>može</w:t>
+      </w:r>
+      <w:proofErr w:type="spellEnd"/>
+      <w:r>
+        <w:rPr>
+          <w:rFonts w:ascii="Times New Roman" w:eastAsia="Times New Roman" w:hAnsi="Times New Roman" w:cs="Times New Roman"/>
+          <w:sz w:val="20"/>
+        </w:rPr>
+        <w:t xml:space="preserve"> se </w:t>
+      </w:r>
+      <w:proofErr w:type="spellStart"/>
+      <w:r>
+        <w:rPr>
+          <w:rFonts w:ascii="Times New Roman" w:eastAsia="Times New Roman" w:hAnsi="Times New Roman" w:cs="Times New Roman"/>
+          <w:sz w:val="20"/>
+        </w:rPr>
+        <w:t>koristiti</w:t>
+      </w:r>
+      <w:proofErr w:type="spellEnd"/>
+      <w:r>
+        <w:rPr>
+          <w:rFonts w:ascii="Times New Roman" w:eastAsia="Times New Roman" w:hAnsi="Times New Roman" w:cs="Times New Roman"/>
+          <w:sz w:val="20"/>
+        </w:rPr>
+        <w:t xml:space="preserve"> </w:t>
+      </w:r>
+      <w:proofErr w:type="spellStart"/>
+      <w:r>
+        <w:rPr>
+          <w:rFonts w:ascii="Times New Roman" w:eastAsia="Times New Roman" w:hAnsi="Times New Roman" w:cs="Times New Roman"/>
+          <w:sz w:val="20"/>
+        </w:rPr>
+        <w:t>i</w:t>
+      </w:r>
+      <w:proofErr w:type="spellEnd"/>
+      <w:r>
+        <w:rPr>
+          <w:rFonts w:ascii="Times New Roman" w:eastAsia="Times New Roman" w:hAnsi="Times New Roman" w:cs="Times New Roman"/>
+          <w:sz w:val="20"/>
+        </w:rPr>
+        <w:t xml:space="preserve"> </w:t>
+      </w:r>
+      <w:proofErr w:type="spellStart"/>
+      <w:r>
+        <w:rPr>
+          <w:rFonts w:ascii="Times New Roman" w:eastAsia="Times New Roman" w:hAnsi="Times New Roman" w:cs="Times New Roman"/>
+          <w:sz w:val="20"/>
+        </w:rPr>
+        <w:t>pri</w:t>
+      </w:r>
+      <w:proofErr w:type="spellEnd"/>
+      <w:r>
+        <w:rPr>
+          <w:rFonts w:ascii="Times New Roman" w:eastAsia="Times New Roman" w:hAnsi="Times New Roman" w:cs="Times New Roman"/>
+          <w:sz w:val="20"/>
+        </w:rPr>
+        <w:t xml:space="preserve"> </w:t>
+      </w:r>
+      <w:proofErr w:type="spellStart"/>
+      <w:r>
+        <w:rPr>
+          <w:rFonts w:ascii="Times New Roman" w:eastAsia="Times New Roman" w:hAnsi="Times New Roman" w:cs="Times New Roman"/>
+          <w:sz w:val="20"/>
+        </w:rPr>
+        <w:t>pisanju</w:t>
+      </w:r>
+      <w:proofErr w:type="spellEnd"/>
+      <w:r>
+        <w:rPr>
+          <w:rFonts w:ascii="Times New Roman" w:eastAsia="Times New Roman" w:hAnsi="Times New Roman" w:cs="Times New Roman"/>
+          <w:sz w:val="20"/>
+        </w:rPr>
+        <w:t xml:space="preserve"> </w:t>
+      </w:r>
+      <w:proofErr w:type="spellStart"/>
+      <w:r>
+        <w:rPr>
+          <w:rFonts w:ascii="Times New Roman" w:eastAsia="Times New Roman" w:hAnsi="Times New Roman" w:cs="Times New Roman"/>
+          <w:sz w:val="20"/>
+        </w:rPr>
+        <w:t>uputstva</w:t>
+      </w:r>
+      <w:proofErr w:type="spellEnd"/>
+      <w:r>
+        <w:rPr>
+          <w:rFonts w:ascii="Times New Roman" w:eastAsia="Times New Roman" w:hAnsi="Times New Roman" w:cs="Times New Roman"/>
+          <w:sz w:val="20"/>
+        </w:rPr>
+        <w:t xml:space="preserve"> za </w:t>
+      </w:r>
+      <w:proofErr w:type="spellStart"/>
+      <w:r>
+        <w:rPr>
+          <w:rFonts w:ascii="Times New Roman" w:eastAsia="Times New Roman" w:hAnsi="Times New Roman" w:cs="Times New Roman"/>
+          <w:sz w:val="20"/>
+        </w:rPr>
+        <w:t>upotrebu</w:t>
+      </w:r>
+      <w:proofErr w:type="spellEnd"/>
+      <w:r>
+        <w:rPr>
+          <w:rFonts w:ascii="Times New Roman" w:eastAsia="Times New Roman" w:hAnsi="Times New Roman" w:cs="Times New Roman"/>
+          <w:sz w:val="20"/>
+        </w:rPr>
+        <w:t xml:space="preserve">. </w:t>
       </w:r>
     </w:p>
     <w:p>
@@ -2205,7 +2882,7 @@
         <w:spacing w:line="480" w:lineRule="auto"/>
         <w:ind w:left="705" w:hanging="720"/>
       </w:pPr>
-      <w:bookmarkStart w:id="4" w:name="_Toc34556756"/>
+      <w:bookmarkStart w:id="4" w:name="_Toc34565131"/>
       <w:r>
         <w:t>Reference</w:t>
       </w:r>
@@ -2223,12 +2900,37 @@
         <w:spacing w:after="3" w:line="252" w:lineRule="auto"/>
         <w:ind w:hanging="360"/>
       </w:pPr>
-      <w:r>
-        <w:rPr>
-          <w:rFonts w:ascii="Times New Roman" w:eastAsia="Times New Roman" w:hAnsi="Times New Roman" w:cs="Times New Roman"/>
-          <w:sz w:val="20"/>
-        </w:rPr>
-        <w:t xml:space="preserve">Projektni zadatak </w:t>
+      <w:proofErr w:type="spellStart"/>
+      <w:r>
+        <w:rPr>
+          <w:rFonts w:ascii="Times New Roman" w:eastAsia="Times New Roman" w:hAnsi="Times New Roman" w:cs="Times New Roman"/>
+          <w:sz w:val="20"/>
+        </w:rPr>
+        <w:t>Projektni</w:t>
+      </w:r>
+      <w:proofErr w:type="spellEnd"/>
+      <w:r>
+        <w:rPr>
+          <w:rFonts w:ascii="Times New Roman" w:eastAsia="Times New Roman" w:hAnsi="Times New Roman" w:cs="Times New Roman"/>
+          <w:sz w:val="20"/>
+        </w:rPr>
+        <w:t xml:space="preserve"> </w:t>
+      </w:r>
+      <w:proofErr w:type="spellStart"/>
+      <w:r>
+        <w:rPr>
+          <w:rFonts w:ascii="Times New Roman" w:eastAsia="Times New Roman" w:hAnsi="Times New Roman" w:cs="Times New Roman"/>
+          <w:sz w:val="20"/>
+        </w:rPr>
+        <w:t>zadatak</w:t>
+      </w:r>
+      <w:proofErr w:type="spellEnd"/>
+      <w:r>
+        <w:rPr>
+          <w:rFonts w:ascii="Times New Roman" w:eastAsia="Times New Roman" w:hAnsi="Times New Roman" w:cs="Times New Roman"/>
+          <w:sz w:val="20"/>
+        </w:rPr>
+        <w:t xml:space="preserve"> </w:t>
       </w:r>
     </w:p>
     <w:p>
@@ -2240,12 +2942,101 @@
         <w:spacing w:after="3" w:line="252" w:lineRule="auto"/>
         <w:ind w:hanging="360"/>
       </w:pPr>
-      <w:r>
-        <w:rPr>
-          <w:rFonts w:ascii="Times New Roman" w:eastAsia="Times New Roman" w:hAnsi="Times New Roman" w:cs="Times New Roman"/>
-          <w:sz w:val="20"/>
-        </w:rPr>
-        <w:t xml:space="preserve">Uputstvo za pisanje specifikacije scenarija upotrebe funkcionalnosti  </w:t>
+      <w:proofErr w:type="spellStart"/>
+      <w:r>
+        <w:rPr>
+          <w:rFonts w:ascii="Times New Roman" w:eastAsia="Times New Roman" w:hAnsi="Times New Roman" w:cs="Times New Roman"/>
+          <w:sz w:val="20"/>
+        </w:rPr>
+        <w:t>Uputstvo</w:t>
+      </w:r>
+      <w:proofErr w:type="spellEnd"/>
+      <w:r>
+        <w:rPr>
+          <w:rFonts w:ascii="Times New Roman" w:eastAsia="Times New Roman" w:hAnsi="Times New Roman" w:cs="Times New Roman"/>
+          <w:sz w:val="20"/>
+        </w:rPr>
+        <w:t xml:space="preserve"> za </w:t>
+      </w:r>
+      <w:proofErr w:type="spellStart"/>
+      <w:r>
+        <w:rPr>
+          <w:rFonts w:ascii="Times New Roman" w:eastAsia="Times New Roman" w:hAnsi="Times New Roman" w:cs="Times New Roman"/>
+          <w:sz w:val="20"/>
+        </w:rPr>
+        <w:t>pisanje</w:t>
+      </w:r>
+      <w:proofErr w:type="spellEnd"/>
+      <w:r>
+        <w:rPr>
+          <w:rFonts w:ascii="Times New Roman" w:eastAsia="Times New Roman" w:hAnsi="Times New Roman" w:cs="Times New Roman"/>
+          <w:sz w:val="20"/>
+        </w:rPr>
+        <w:t xml:space="preserve"> </w:t>
+      </w:r>
+      <w:proofErr w:type="spellStart"/>
+      <w:r>
+        <w:rPr>
+          <w:rFonts w:ascii="Times New Roman" w:eastAsia="Times New Roman" w:hAnsi="Times New Roman" w:cs="Times New Roman"/>
+          <w:sz w:val="20"/>
+        </w:rPr>
+        <w:t>specifikacije</w:t>
+      </w:r>
+      <w:proofErr w:type="spellEnd"/>
+      <w:r>
+        <w:rPr>
+          <w:rFonts w:ascii="Times New Roman" w:eastAsia="Times New Roman" w:hAnsi="Times New Roman" w:cs="Times New Roman"/>
+          <w:sz w:val="20"/>
+        </w:rPr>
+        <w:t xml:space="preserve"> </w:t>
+      </w:r>
+      <w:proofErr w:type="spellStart"/>
+      <w:r>
+        <w:rPr>
+          <w:rFonts w:ascii="Times New Roman" w:eastAsia="Times New Roman" w:hAnsi="Times New Roman" w:cs="Times New Roman"/>
+          <w:sz w:val="20"/>
+        </w:rPr>
+        <w:t>scenarija</w:t>
+      </w:r>
+      <w:proofErr w:type="spellEnd"/>
+      <w:r>
+        <w:rPr>
+          <w:rFonts w:ascii="Times New Roman" w:eastAsia="Times New Roman" w:hAnsi="Times New Roman" w:cs="Times New Roman"/>
+          <w:sz w:val="20"/>
+        </w:rPr>
+        <w:t xml:space="preserve"> </w:t>
+      </w:r>
+      <w:proofErr w:type="spellStart"/>
+      <w:r>
+        <w:rPr>
+          <w:rFonts w:ascii="Times New Roman" w:eastAsia="Times New Roman" w:hAnsi="Times New Roman" w:cs="Times New Roman"/>
+          <w:sz w:val="20"/>
+        </w:rPr>
+        <w:t>upotrebe</w:t>
+      </w:r>
+      <w:proofErr w:type="spellEnd"/>
+      <w:r>
+        <w:rPr>
+          <w:rFonts w:ascii="Times New Roman" w:eastAsia="Times New Roman" w:hAnsi="Times New Roman" w:cs="Times New Roman"/>
+          <w:sz w:val="20"/>
+        </w:rPr>
+        <w:t xml:space="preserve"> </w:t>
+      </w:r>
+      <w:proofErr w:type="spellStart"/>
+      <w:r>
+        <w:rPr>
+          <w:rFonts w:ascii="Times New Roman" w:eastAsia="Times New Roman" w:hAnsi="Times New Roman" w:cs="Times New Roman"/>
+          <w:sz w:val="20"/>
+        </w:rPr>
+        <w:t>funkcionalnosti</w:t>
+      </w:r>
+      <w:proofErr w:type="spellEnd"/>
+      <w:r>
+        <w:rPr>
+          <w:rFonts w:ascii="Times New Roman" w:eastAsia="Times New Roman" w:hAnsi="Times New Roman" w:cs="Times New Roman"/>
+          <w:sz w:val="20"/>
+        </w:rPr>
+        <w:t xml:space="preserve">  </w:t>
       </w:r>
     </w:p>
     <w:p>
@@ -2292,14 +3083,24 @@
         <w:pStyle w:val="Heading1"/>
         <w:ind w:left="705" w:hanging="720"/>
       </w:pPr>
-      <w:bookmarkStart w:id="5" w:name="_Toc34556757"/>
+      <w:bookmarkStart w:id="5" w:name="_Toc34565132"/>
       <w:r>
         <w:t xml:space="preserve">Scenario </w:t>
       </w:r>
-      <w:r>
-        <w:t>evidentiranja kazne</w:t>
+      <w:proofErr w:type="spellStart"/>
+      <w:r>
+        <w:t>evidentiranja</w:t>
+      </w:r>
+      <w:proofErr w:type="spellEnd"/>
+      <w:r>
+        <w:t xml:space="preserve"> </w:t>
+      </w:r>
+      <w:proofErr w:type="spellStart"/>
+      <w:r>
+        <w:t>kazne</w:t>
       </w:r>
       <w:bookmarkEnd w:id="5"/>
+      <w:proofErr w:type="spellEnd"/>
       <w:r>
         <w:t xml:space="preserve"> </w:t>
       </w:r>
@@ -2315,14 +3116,30 @@
         <w:spacing w:after="57" w:line="480" w:lineRule="auto"/>
         <w:ind w:left="705" w:hanging="720"/>
       </w:pPr>
-      <w:bookmarkStart w:id="6" w:name="_Toc34556758"/>
+      <w:bookmarkStart w:id="6" w:name="_Toc34565133"/>
+      <w:proofErr w:type="spellStart"/>
       <w:r>
         <w:rPr>
           <w:u w:val="single" w:color="000000"/>
         </w:rPr>
-        <w:t>Kratak opis</w:t>
+        <w:t>Kratak</w:t>
+      </w:r>
+      <w:proofErr w:type="spellEnd"/>
+      <w:r>
+        <w:rPr>
+          <w:u w:val="single" w:color="000000"/>
+        </w:rPr>
+        <w:t xml:space="preserve"> </w:t>
+      </w:r>
+      <w:proofErr w:type="spellStart"/>
+      <w:r>
+        <w:rPr>
+          <w:u w:val="single" w:color="000000"/>
+        </w:rPr>
+        <w:t>opis</w:t>
       </w:r>
       <w:bookmarkEnd w:id="6"/>
+      <w:proofErr w:type="spellEnd"/>
     </w:p>
     <w:p>
       <w:pPr>
@@ -2333,20 +3150,30 @@
           <w:sz w:val="20"/>
         </w:rPr>
       </w:pPr>
-      <w:r>
-        <w:rPr>
-          <w:rFonts w:ascii="Times New Roman" w:eastAsia="Times New Roman" w:hAnsi="Times New Roman" w:cs="Times New Roman"/>
-          <w:sz w:val="20"/>
-        </w:rPr>
-        <w:t>Ovaj scenario se</w:t>
-      </w:r>
-      <w:r>
-        <w:rPr>
-          <w:rFonts w:ascii="Times New Roman" w:eastAsia="Times New Roman" w:hAnsi="Times New Roman" w:cs="Times New Roman"/>
-          <w:sz w:val="20"/>
-        </w:rPr>
-        <w:t xml:space="preserve"> </w:t>
-      </w:r>
+      <w:proofErr w:type="spellStart"/>
+      <w:r>
+        <w:rPr>
+          <w:rFonts w:ascii="Times New Roman" w:eastAsia="Times New Roman" w:hAnsi="Times New Roman" w:cs="Times New Roman"/>
+          <w:sz w:val="20"/>
+        </w:rPr>
+        <w:t>Ovaj</w:t>
+      </w:r>
+      <w:proofErr w:type="spellEnd"/>
+      <w:r>
+        <w:rPr>
+          <w:rFonts w:ascii="Times New Roman" w:eastAsia="Times New Roman" w:hAnsi="Times New Roman" w:cs="Times New Roman"/>
+          <w:sz w:val="20"/>
+        </w:rPr>
+        <w:t xml:space="preserve"> scenario se</w:t>
+      </w:r>
+      <w:r>
+        <w:rPr>
+          <w:rFonts w:ascii="Times New Roman" w:eastAsia="Times New Roman" w:hAnsi="Times New Roman" w:cs="Times New Roman"/>
+          <w:sz w:val="20"/>
+        </w:rPr>
+        <w:t xml:space="preserve"> </w:t>
+      </w:r>
+      <w:proofErr w:type="spellStart"/>
       <w:r>
         <w:rPr>
           <w:rFonts w:ascii="Times New Roman" w:eastAsia="Times New Roman" w:hAnsi="Times New Roman" w:cs="Times New Roman"/>
@@ -2368,13 +3195,31 @@
         </w:rPr>
         <w:t>a</w:t>
       </w:r>
-      <w:r>
-        <w:rPr>
-          <w:rFonts w:ascii="Times New Roman" w:eastAsia="Times New Roman" w:hAnsi="Times New Roman" w:cs="Times New Roman"/>
-          <w:sz w:val="20"/>
-        </w:rPr>
-        <w:t xml:space="preserve"> ukoliko </w:t>
-      </w:r>
+      <w:proofErr w:type="spellEnd"/>
+      <w:r>
+        <w:rPr>
+          <w:rFonts w:ascii="Times New Roman" w:eastAsia="Times New Roman" w:hAnsi="Times New Roman" w:cs="Times New Roman"/>
+          <w:sz w:val="20"/>
+        </w:rPr>
+        <w:t xml:space="preserve"> </w:t>
+      </w:r>
+      <w:proofErr w:type="spellStart"/>
+      <w:r>
+        <w:rPr>
+          <w:rFonts w:ascii="Times New Roman" w:eastAsia="Times New Roman" w:hAnsi="Times New Roman" w:cs="Times New Roman"/>
+          <w:sz w:val="20"/>
+        </w:rPr>
+        <w:t>ukoliko</w:t>
+      </w:r>
+      <w:proofErr w:type="spellEnd"/>
+      <w:r>
+        <w:rPr>
+          <w:rFonts w:ascii="Times New Roman" w:eastAsia="Times New Roman" w:hAnsi="Times New Roman" w:cs="Times New Roman"/>
+          <w:sz w:val="20"/>
+        </w:rPr>
+        <w:t xml:space="preserve"> </w:t>
+      </w:r>
+      <w:proofErr w:type="spellStart"/>
       <w:r>
         <w:rPr>
           <w:rFonts w:ascii="Times New Roman" w:eastAsia="Times New Roman" w:hAnsi="Times New Roman" w:cs="Times New Roman"/>
@@ -2382,13 +3227,15 @@
         </w:rPr>
         <w:t>kontrolor</w:t>
       </w:r>
-      <w:r>
-        <w:rPr>
-          <w:rFonts w:ascii="Times New Roman" w:eastAsia="Times New Roman" w:hAnsi="Times New Roman" w:cs="Times New Roman"/>
-          <w:sz w:val="20"/>
-        </w:rPr>
-        <w:t xml:space="preserve"> </w:t>
-      </w:r>
+      <w:proofErr w:type="spellEnd"/>
+      <w:r>
+        <w:rPr>
+          <w:rFonts w:ascii="Times New Roman" w:eastAsia="Times New Roman" w:hAnsi="Times New Roman" w:cs="Times New Roman"/>
+          <w:sz w:val="20"/>
+        </w:rPr>
+        <w:t xml:space="preserve"> </w:t>
+      </w:r>
+      <w:proofErr w:type="spellStart"/>
       <w:r>
         <w:rPr>
           <w:rFonts w:ascii="Times New Roman" w:eastAsia="Times New Roman" w:hAnsi="Times New Roman" w:cs="Times New Roman"/>
@@ -2401,35 +3248,101 @@
           <w:rFonts w:ascii="Times New Roman" w:eastAsia="Times New Roman" w:hAnsi="Times New Roman" w:cs="Times New Roman"/>
           <w:sz w:val="20"/>
         </w:rPr>
-        <w:t>eli da</w:t>
-      </w:r>
-      <w:r>
-        <w:rPr>
-          <w:rFonts w:ascii="Times New Roman" w:eastAsia="Times New Roman" w:hAnsi="Times New Roman" w:cs="Times New Roman"/>
-          <w:sz w:val="20"/>
-        </w:rPr>
-        <w:t xml:space="preserve"> evidentira kaznu</w:t>
-      </w:r>
-      <w:r>
-        <w:rPr>
-          <w:rFonts w:ascii="Times New Roman" w:eastAsia="Times New Roman" w:hAnsi="Times New Roman" w:cs="Times New Roman"/>
-          <w:sz w:val="20"/>
-        </w:rPr>
-        <w:t xml:space="preserve">. Potrebno </w:t>
-      </w:r>
-      <w:r>
-        <w:rPr>
-          <w:rFonts w:ascii="Times New Roman" w:eastAsia="Times New Roman" w:hAnsi="Times New Roman" w:cs="Times New Roman"/>
-          <w:sz w:val="20"/>
-        </w:rPr>
-        <w:t>je da kontrolor</w:t>
-      </w:r>
-      <w:r>
-        <w:rPr>
-          <w:rFonts w:ascii="Times New Roman" w:eastAsia="Times New Roman" w:hAnsi="Times New Roman" w:cs="Times New Roman"/>
-          <w:sz w:val="20"/>
-        </w:rPr>
-        <w:t xml:space="preserve"> une</w:t>
+        <w:t>eli</w:t>
+      </w:r>
+      <w:proofErr w:type="spellEnd"/>
+      <w:r>
+        <w:rPr>
+          <w:rFonts w:ascii="Times New Roman" w:eastAsia="Times New Roman" w:hAnsi="Times New Roman" w:cs="Times New Roman"/>
+          <w:sz w:val="20"/>
+        </w:rPr>
+        <w:t xml:space="preserve"> da</w:t>
+      </w:r>
+      <w:r>
+        <w:rPr>
+          <w:rFonts w:ascii="Times New Roman" w:eastAsia="Times New Roman" w:hAnsi="Times New Roman" w:cs="Times New Roman"/>
+          <w:sz w:val="20"/>
+        </w:rPr>
+        <w:t xml:space="preserve"> </w:t>
+      </w:r>
+      <w:proofErr w:type="spellStart"/>
+      <w:r>
+        <w:rPr>
+          <w:rFonts w:ascii="Times New Roman" w:eastAsia="Times New Roman" w:hAnsi="Times New Roman" w:cs="Times New Roman"/>
+          <w:sz w:val="20"/>
+        </w:rPr>
+        <w:t>evidentira</w:t>
+      </w:r>
+      <w:proofErr w:type="spellEnd"/>
+      <w:r>
+        <w:rPr>
+          <w:rFonts w:ascii="Times New Roman" w:eastAsia="Times New Roman" w:hAnsi="Times New Roman" w:cs="Times New Roman"/>
+          <w:sz w:val="20"/>
+        </w:rPr>
+        <w:t xml:space="preserve"> </w:t>
+      </w:r>
+      <w:proofErr w:type="spellStart"/>
+      <w:r>
+        <w:rPr>
+          <w:rFonts w:ascii="Times New Roman" w:eastAsia="Times New Roman" w:hAnsi="Times New Roman" w:cs="Times New Roman"/>
+          <w:sz w:val="20"/>
+        </w:rPr>
+        <w:t>kaznu</w:t>
+      </w:r>
+      <w:proofErr w:type="spellEnd"/>
+      <w:r>
+        <w:rPr>
+          <w:rFonts w:ascii="Times New Roman" w:eastAsia="Times New Roman" w:hAnsi="Times New Roman" w:cs="Times New Roman"/>
+          <w:sz w:val="20"/>
+        </w:rPr>
+        <w:t xml:space="preserve">. </w:t>
+      </w:r>
+      <w:proofErr w:type="spellStart"/>
+      <w:r>
+        <w:rPr>
+          <w:rFonts w:ascii="Times New Roman" w:eastAsia="Times New Roman" w:hAnsi="Times New Roman" w:cs="Times New Roman"/>
+          <w:sz w:val="20"/>
+        </w:rPr>
+        <w:t>Potrebno</w:t>
+      </w:r>
+      <w:proofErr w:type="spellEnd"/>
+      <w:r>
+        <w:rPr>
+          <w:rFonts w:ascii="Times New Roman" w:eastAsia="Times New Roman" w:hAnsi="Times New Roman" w:cs="Times New Roman"/>
+          <w:sz w:val="20"/>
+        </w:rPr>
+        <w:t xml:space="preserve"> </w:t>
+      </w:r>
+      <w:r>
+        <w:rPr>
+          <w:rFonts w:ascii="Times New Roman" w:eastAsia="Times New Roman" w:hAnsi="Times New Roman" w:cs="Times New Roman"/>
+          <w:sz w:val="20"/>
+        </w:rPr>
+        <w:t xml:space="preserve">je da </w:t>
+      </w:r>
+      <w:proofErr w:type="spellStart"/>
+      <w:r>
+        <w:rPr>
+          <w:rFonts w:ascii="Times New Roman" w:eastAsia="Times New Roman" w:hAnsi="Times New Roman" w:cs="Times New Roman"/>
+          <w:sz w:val="20"/>
+        </w:rPr>
+        <w:t>kontrolor</w:t>
+      </w:r>
+      <w:proofErr w:type="spellEnd"/>
+      <w:r>
+        <w:rPr>
+          <w:rFonts w:ascii="Times New Roman" w:eastAsia="Times New Roman" w:hAnsi="Times New Roman" w:cs="Times New Roman"/>
+          <w:sz w:val="20"/>
+        </w:rPr>
+        <w:t xml:space="preserve"> </w:t>
+      </w:r>
+      <w:proofErr w:type="spellStart"/>
+      <w:r>
+        <w:rPr>
+          <w:rFonts w:ascii="Times New Roman" w:eastAsia="Times New Roman" w:hAnsi="Times New Roman" w:cs="Times New Roman"/>
+          <w:sz w:val="20"/>
+        </w:rPr>
+        <w:t>une</w:t>
       </w:r>
       <w:r>
         <w:rPr>
@@ -2438,20 +3351,47 @@
         </w:rPr>
         <w:t>se</w:t>
       </w:r>
-      <w:r>
-        <w:rPr>
-          <w:rFonts w:ascii="Times New Roman" w:eastAsia="Times New Roman" w:hAnsi="Times New Roman" w:cs="Times New Roman"/>
-          <w:sz w:val="20"/>
-        </w:rPr>
-        <w:t xml:space="preserve"> </w:t>
-      </w:r>
-      <w:r>
-        <w:rPr>
-          <w:rFonts w:ascii="Times New Roman" w:eastAsia="Times New Roman" w:hAnsi="Times New Roman" w:cs="Times New Roman"/>
-          <w:sz w:val="20"/>
-        </w:rPr>
-        <w:t xml:space="preserve">broj registarskih </w:t>
-      </w:r>
+      <w:proofErr w:type="spellEnd"/>
+      <w:r>
+        <w:rPr>
+          <w:rFonts w:ascii="Times New Roman" w:eastAsia="Times New Roman" w:hAnsi="Times New Roman" w:cs="Times New Roman"/>
+          <w:sz w:val="20"/>
+        </w:rPr>
+        <w:t xml:space="preserve"> </w:t>
+      </w:r>
+      <w:proofErr w:type="spellStart"/>
+      <w:r>
+        <w:rPr>
+          <w:rFonts w:ascii="Times New Roman" w:eastAsia="Times New Roman" w:hAnsi="Times New Roman" w:cs="Times New Roman"/>
+          <w:sz w:val="20"/>
+        </w:rPr>
+        <w:t>broj</w:t>
+      </w:r>
+      <w:proofErr w:type="spellEnd"/>
+      <w:r>
+        <w:rPr>
+          <w:rFonts w:ascii="Times New Roman" w:eastAsia="Times New Roman" w:hAnsi="Times New Roman" w:cs="Times New Roman"/>
+          <w:sz w:val="20"/>
+        </w:rPr>
+        <w:t xml:space="preserve"> </w:t>
+      </w:r>
+      <w:proofErr w:type="spellStart"/>
+      <w:r>
+        <w:rPr>
+          <w:rFonts w:ascii="Times New Roman" w:eastAsia="Times New Roman" w:hAnsi="Times New Roman" w:cs="Times New Roman"/>
+          <w:sz w:val="20"/>
+        </w:rPr>
+        <w:t>registarskih</w:t>
+      </w:r>
+      <w:proofErr w:type="spellEnd"/>
+      <w:r>
+        <w:rPr>
+          <w:rFonts w:ascii="Times New Roman" w:eastAsia="Times New Roman" w:hAnsi="Times New Roman" w:cs="Times New Roman"/>
+          <w:sz w:val="20"/>
+        </w:rPr>
+        <w:t xml:space="preserve"> </w:t>
+      </w:r>
+      <w:proofErr w:type="spellStart"/>
       <w:r>
         <w:rPr>
           <w:rFonts w:ascii="Times New Roman" w:eastAsia="Times New Roman" w:hAnsi="Times New Roman" w:cs="Times New Roman"/>
@@ -2464,15 +3404,48 @@
           <w:rFonts w:ascii="Times New Roman" w:eastAsia="Times New Roman" w:hAnsi="Times New Roman" w:cs="Times New Roman"/>
           <w:sz w:val="20"/>
         </w:rPr>
-        <w:t xml:space="preserve">a i </w:t>
-      </w:r>
-      <w:r>
-        <w:rPr>
-          <w:rFonts w:ascii="Times New Roman" w:eastAsia="Times New Roman" w:hAnsi="Times New Roman" w:cs="Times New Roman"/>
-          <w:sz w:val="20"/>
-        </w:rPr>
-        <w:t>tip prekršaja</w:t>
-      </w:r>
+        <w:t>a</w:t>
+      </w:r>
+      <w:proofErr w:type="spellEnd"/>
+      <w:r>
+        <w:rPr>
+          <w:rFonts w:ascii="Times New Roman" w:eastAsia="Times New Roman" w:hAnsi="Times New Roman" w:cs="Times New Roman"/>
+          <w:sz w:val="20"/>
+        </w:rPr>
+        <w:t xml:space="preserve"> </w:t>
+      </w:r>
+      <w:proofErr w:type="spellStart"/>
+      <w:r>
+        <w:rPr>
+          <w:rFonts w:ascii="Times New Roman" w:eastAsia="Times New Roman" w:hAnsi="Times New Roman" w:cs="Times New Roman"/>
+          <w:sz w:val="20"/>
+        </w:rPr>
+        <w:t>i</w:t>
+      </w:r>
+      <w:proofErr w:type="spellEnd"/>
+      <w:r>
+        <w:rPr>
+          <w:rFonts w:ascii="Times New Roman" w:eastAsia="Times New Roman" w:hAnsi="Times New Roman" w:cs="Times New Roman"/>
+          <w:sz w:val="20"/>
+        </w:rPr>
+        <w:t xml:space="preserve"> </w:t>
+      </w:r>
+      <w:r>
+        <w:rPr>
+          <w:rFonts w:ascii="Times New Roman" w:eastAsia="Times New Roman" w:hAnsi="Times New Roman" w:cs="Times New Roman"/>
+          <w:sz w:val="20"/>
+        </w:rPr>
+        <w:t xml:space="preserve">tip </w:t>
+      </w:r>
+      <w:proofErr w:type="spellStart"/>
+      <w:r>
+        <w:rPr>
+          <w:rFonts w:ascii="Times New Roman" w:eastAsia="Times New Roman" w:hAnsi="Times New Roman" w:cs="Times New Roman"/>
+          <w:sz w:val="20"/>
+        </w:rPr>
+        <w:t>prekršaja</w:t>
+      </w:r>
+      <w:proofErr w:type="spellEnd"/>
       <w:r>
         <w:rPr>
           <w:rFonts w:ascii="Times New Roman" w:eastAsia="Times New Roman" w:hAnsi="Times New Roman" w:cs="Times New Roman"/>
@@ -2503,17 +3476,24 @@
           <w:u w:val="single" w:color="000000"/>
         </w:rPr>
       </w:pPr>
-      <w:bookmarkStart w:id="7" w:name="_Toc34556759"/>
+      <w:bookmarkStart w:id="7" w:name="_Toc34565134"/>
       <w:r>
         <w:rPr>
           <w:u w:val="single" w:color="000000"/>
         </w:rPr>
-        <w:t>Tok doga</w:t>
-      </w:r>
+        <w:t xml:space="preserve">Tok </w:t>
+      </w:r>
+      <w:proofErr w:type="spellStart"/>
       <w:r>
         <w:rPr>
           <w:u w:val="single" w:color="000000"/>
         </w:rPr>
+        <w:t>doga</w:t>
+      </w:r>
+      <w:r>
+        <w:rPr>
+          <w:u w:val="single" w:color="000000"/>
+        </w:rPr>
         <w:t>đ</w:t>
       </w:r>
       <w:r>
@@ -2523,6 +3503,7 @@
         <w:t>aja</w:t>
       </w:r>
       <w:bookmarkEnd w:id="7"/>
+      <w:proofErr w:type="spellEnd"/>
     </w:p>
     <w:p>
       <w:pPr>
@@ -2533,7 +3514,8 @@
         </w:rPr>
       </w:pPr>
       <w:bookmarkStart w:id="8" w:name="_Hlk34220681"/>
-      <w:bookmarkStart w:id="9" w:name="_Toc34556760"/>
+      <w:bookmarkStart w:id="9" w:name="_Toc34565135"/>
+      <w:proofErr w:type="spellStart"/>
       <w:r>
         <w:rPr>
           <w:i/>
@@ -2547,109 +3529,186 @@
         <w:t>ntrolor</w:t>
       </w:r>
       <w:bookmarkEnd w:id="8"/>
+      <w:proofErr w:type="spellEnd"/>
       <w:r>
         <w:rPr>
           <w:i/>
         </w:rPr>
         <w:t xml:space="preserve"> </w:t>
       </w:r>
+      <w:proofErr w:type="spellStart"/>
       <w:r>
         <w:rPr>
           <w:i/>
         </w:rPr>
-        <w:t xml:space="preserve">unosi </w:t>
-      </w:r>
+        <w:t>unosi</w:t>
+      </w:r>
+      <w:proofErr w:type="spellEnd"/>
       <w:r>
         <w:rPr>
           <w:i/>
         </w:rPr>
-        <w:t>broj tablica</w:t>
+        <w:t xml:space="preserve"> </w:t>
+      </w:r>
+      <w:proofErr w:type="spellStart"/>
+      <w:r>
+        <w:rPr>
+          <w:i/>
+        </w:rPr>
+        <w:t>broj</w:t>
+      </w:r>
+      <w:proofErr w:type="spellEnd"/>
+      <w:r>
+        <w:rPr>
+          <w:i/>
+        </w:rPr>
+        <w:t xml:space="preserve"> </w:t>
+      </w:r>
+      <w:proofErr w:type="spellStart"/>
+      <w:r>
+        <w:rPr>
+          <w:i/>
+        </w:rPr>
+        <w:t>tablica</w:t>
       </w:r>
       <w:bookmarkEnd w:id="9"/>
+      <w:proofErr w:type="spellEnd"/>
     </w:p>
     <w:p>
       <w:pPr>
-        <w:pStyle w:val="Heading3"/>
-        <w:numPr>
-          <w:ilvl w:val="0"/>
-          <w:numId w:val="0"/>
-        </w:numPr>
-        <w:rPr>
-          <w:rFonts w:ascii="Times New Roman" w:hAnsi="Times New Roman" w:cs="Times New Roman"/>
-          <w:u w:val="none"/>
-        </w:rPr>
-      </w:pPr>
-      <w:r>
-        <w:rPr>
-          <w:u w:val="none"/>
-        </w:rPr>
+        <w:rPr>
+          <w:rFonts w:ascii="Times New Roman" w:hAnsi="Times New Roman" w:cs="Times New Roman"/>
+          <w:sz w:val="20"/>
+          <w:szCs w:val="20"/>
+        </w:rPr>
+      </w:pPr>
+      <w:r>
         <w:t xml:space="preserve">       </w:t>
       </w:r>
       <w:r>
-        <w:rPr>
-          <w:u w:val="none"/>
-        </w:rPr>
         <w:t xml:space="preserve">  </w:t>
       </w:r>
       <w:bookmarkStart w:id="10" w:name="_Toc3394823"/>
       <w:r>
-        <w:rPr>
-          <w:u w:val="none"/>
-        </w:rPr>
         <w:tab/>
       </w:r>
-      <w:bookmarkStart w:id="11" w:name="_Toc34556761"/>
-      <w:r>
-        <w:rPr>
-          <w:rFonts w:ascii="Times New Roman" w:hAnsi="Times New Roman" w:cs="Times New Roman"/>
-          <w:u w:val="none"/>
+      <w:proofErr w:type="spellStart"/>
+      <w:r>
+        <w:rPr>
+          <w:rFonts w:ascii="Times New Roman" w:hAnsi="Times New Roman" w:cs="Times New Roman"/>
+          <w:sz w:val="20"/>
+          <w:szCs w:val="20"/>
         </w:rPr>
         <w:t>Ko</w:t>
       </w:r>
       <w:r>
         <w:rPr>
           <w:rFonts w:ascii="Times New Roman" w:hAnsi="Times New Roman" w:cs="Times New Roman"/>
-          <w:u w:val="none"/>
+          <w:sz w:val="20"/>
+          <w:szCs w:val="20"/>
         </w:rPr>
         <w:t>ntrolor</w:t>
       </w:r>
-      <w:r>
-        <w:rPr>
-          <w:rFonts w:ascii="Times New Roman" w:hAnsi="Times New Roman" w:cs="Times New Roman"/>
-          <w:u w:val="none"/>
-        </w:rPr>
-        <w:t xml:space="preserve"> unosi </w:t>
-      </w:r>
-      <w:r>
-        <w:rPr>
-          <w:rFonts w:ascii="Times New Roman" w:hAnsi="Times New Roman" w:cs="Times New Roman"/>
-          <w:u w:val="none"/>
-        </w:rPr>
-        <w:t xml:space="preserve">broj </w:t>
-      </w:r>
-      <w:r>
-        <w:rPr>
-          <w:rFonts w:ascii="Times New Roman" w:hAnsi="Times New Roman" w:cs="Times New Roman"/>
-          <w:u w:val="none"/>
-        </w:rPr>
-        <w:t xml:space="preserve">registarskih </w:t>
-      </w:r>
-      <w:r>
-        <w:rPr>
-          <w:rFonts w:ascii="Times New Roman" w:hAnsi="Times New Roman" w:cs="Times New Roman"/>
-          <w:u w:val="none"/>
+      <w:proofErr w:type="spellEnd"/>
+      <w:r>
+        <w:rPr>
+          <w:rFonts w:ascii="Times New Roman" w:hAnsi="Times New Roman" w:cs="Times New Roman"/>
+          <w:sz w:val="20"/>
+          <w:szCs w:val="20"/>
+        </w:rPr>
+        <w:t xml:space="preserve"> </w:t>
+      </w:r>
+      <w:proofErr w:type="spellStart"/>
+      <w:r>
+        <w:rPr>
+          <w:rFonts w:ascii="Times New Roman" w:hAnsi="Times New Roman" w:cs="Times New Roman"/>
+          <w:sz w:val="20"/>
+          <w:szCs w:val="20"/>
+        </w:rPr>
+        <w:t>unosi</w:t>
+      </w:r>
+      <w:proofErr w:type="spellEnd"/>
+      <w:r>
+        <w:rPr>
+          <w:rFonts w:ascii="Times New Roman" w:hAnsi="Times New Roman" w:cs="Times New Roman"/>
+          <w:sz w:val="20"/>
+          <w:szCs w:val="20"/>
+        </w:rPr>
+        <w:t xml:space="preserve"> </w:t>
+      </w:r>
+      <w:proofErr w:type="spellStart"/>
+      <w:r>
+        <w:rPr>
+          <w:rFonts w:ascii="Times New Roman" w:hAnsi="Times New Roman" w:cs="Times New Roman"/>
+          <w:sz w:val="20"/>
+          <w:szCs w:val="20"/>
+        </w:rPr>
+        <w:t>broj</w:t>
+      </w:r>
+      <w:proofErr w:type="spellEnd"/>
+      <w:r>
+        <w:rPr>
+          <w:rFonts w:ascii="Times New Roman" w:hAnsi="Times New Roman" w:cs="Times New Roman"/>
+          <w:sz w:val="20"/>
+          <w:szCs w:val="20"/>
+        </w:rPr>
+        <w:t xml:space="preserve"> </w:t>
+      </w:r>
+      <w:proofErr w:type="spellStart"/>
+      <w:r>
+        <w:rPr>
+          <w:rFonts w:ascii="Times New Roman" w:hAnsi="Times New Roman" w:cs="Times New Roman"/>
+          <w:sz w:val="20"/>
+          <w:szCs w:val="20"/>
+        </w:rPr>
+        <w:t>registarskih</w:t>
+      </w:r>
+      <w:proofErr w:type="spellEnd"/>
+      <w:r>
+        <w:rPr>
+          <w:rFonts w:ascii="Times New Roman" w:hAnsi="Times New Roman" w:cs="Times New Roman"/>
+          <w:sz w:val="20"/>
+          <w:szCs w:val="20"/>
+        </w:rPr>
+        <w:t xml:space="preserve"> </w:t>
+      </w:r>
+      <w:proofErr w:type="spellStart"/>
+      <w:r>
+        <w:rPr>
+          <w:rFonts w:ascii="Times New Roman" w:hAnsi="Times New Roman" w:cs="Times New Roman"/>
+          <w:sz w:val="20"/>
+          <w:szCs w:val="20"/>
         </w:rPr>
         <w:t>tablica</w:t>
       </w:r>
-      <w:r>
-        <w:rPr>
-          <w:rFonts w:ascii="Times New Roman" w:hAnsi="Times New Roman" w:cs="Times New Roman"/>
-          <w:u w:val="none"/>
-        </w:rPr>
-        <w:t xml:space="preserve"> u odgovarajuće polje.</w:t>
+      <w:proofErr w:type="spellEnd"/>
+      <w:r>
+        <w:rPr>
+          <w:rFonts w:ascii="Times New Roman" w:hAnsi="Times New Roman" w:cs="Times New Roman"/>
+          <w:sz w:val="20"/>
+          <w:szCs w:val="20"/>
+        </w:rPr>
+        <w:t xml:space="preserve"> u </w:t>
+      </w:r>
+      <w:proofErr w:type="spellStart"/>
+      <w:r>
+        <w:rPr>
+          <w:rFonts w:ascii="Times New Roman" w:hAnsi="Times New Roman" w:cs="Times New Roman"/>
+          <w:sz w:val="20"/>
+          <w:szCs w:val="20"/>
+        </w:rPr>
+        <w:t>odgovarajuće</w:t>
+      </w:r>
+      <w:proofErr w:type="spellEnd"/>
+      <w:r>
+        <w:rPr>
+          <w:rFonts w:ascii="Times New Roman" w:hAnsi="Times New Roman" w:cs="Times New Roman"/>
+          <w:sz w:val="20"/>
+          <w:szCs w:val="20"/>
+        </w:rPr>
+        <w:t xml:space="preserve"> polje.</w:t>
       </w:r>
       <w:bookmarkEnd w:id="10"/>
-      <w:bookmarkEnd w:id="11"/>
     </w:p>
     <w:p/>
     <w:p>
@@ -2660,7 +3719,8 @@
           <w:i/>
         </w:rPr>
       </w:pPr>
-      <w:bookmarkStart w:id="12" w:name="_Toc34556762"/>
+      <w:bookmarkStart w:id="11" w:name="_Toc34565136"/>
+      <w:proofErr w:type="spellStart"/>
       <w:r>
         <w:rPr>
           <w:i/>
@@ -2673,19 +3733,36 @@
         </w:rPr>
         <w:t>ntrolor</w:t>
       </w:r>
+      <w:proofErr w:type="spellEnd"/>
       <w:r>
         <w:rPr>
           <w:i/>
         </w:rPr>
         <w:t xml:space="preserve"> </w:t>
       </w:r>
+      <w:proofErr w:type="spellStart"/>
       <w:r>
         <w:rPr>
           <w:i/>
         </w:rPr>
-        <w:t>selektuje tip prekršaja</w:t>
-      </w:r>
-      <w:bookmarkEnd w:id="12"/>
+        <w:t>selektuje</w:t>
+      </w:r>
+      <w:proofErr w:type="spellEnd"/>
+      <w:r>
+        <w:rPr>
+          <w:i/>
+        </w:rPr>
+        <w:t xml:space="preserve"> tip </w:t>
+      </w:r>
+      <w:proofErr w:type="spellStart"/>
+      <w:r>
+        <w:rPr>
+          <w:i/>
+        </w:rPr>
+        <w:t>prekršaja</w:t>
+      </w:r>
+      <w:bookmarkEnd w:id="11"/>
+      <w:proofErr w:type="spellEnd"/>
     </w:p>
     <w:p>
       <w:pPr>
@@ -2696,6 +3773,7 @@
           <w:sz w:val="20"/>
         </w:rPr>
       </w:pPr>
+      <w:proofErr w:type="spellStart"/>
       <w:r>
         <w:rPr>
           <w:rFonts w:ascii="Times New Roman" w:hAnsi="Times New Roman" w:cs="Times New Roman"/>
@@ -2705,6 +3783,7 @@
         </w:rPr>
         <w:t>Kontrolor</w:t>
       </w:r>
+      <w:proofErr w:type="spellEnd"/>
       <w:r>
         <w:rPr>
           <w:rFonts w:ascii="Times New Roman" w:eastAsia="Times New Roman" w:hAnsi="Times New Roman" w:cs="Times New Roman"/>
@@ -2713,6 +3792,7 @@
         </w:rPr>
         <w:t xml:space="preserve"> </w:t>
       </w:r>
+      <w:proofErr w:type="spellStart"/>
       <w:r>
         <w:rPr>
           <w:rFonts w:ascii="Times New Roman" w:eastAsia="Times New Roman" w:hAnsi="Times New Roman" w:cs="Times New Roman"/>
@@ -2720,20 +3800,62 @@
         </w:rPr>
         <w:t>selektuje</w:t>
       </w:r>
-      <w:r>
-        <w:rPr>
-          <w:rFonts w:ascii="Times New Roman" w:eastAsia="Times New Roman" w:hAnsi="Times New Roman" w:cs="Times New Roman"/>
-          <w:sz w:val="20"/>
-        </w:rPr>
-        <w:t xml:space="preserve"> </w:t>
-      </w:r>
-      <w:r>
-        <w:rPr>
-          <w:rFonts w:ascii="Times New Roman" w:eastAsia="Times New Roman" w:hAnsi="Times New Roman" w:cs="Times New Roman"/>
-          <w:sz w:val="20"/>
-        </w:rPr>
-        <w:t>tip prekršaja iz padaju</w:t>
-      </w:r>
+      <w:proofErr w:type="spellEnd"/>
+      <w:r>
+        <w:rPr>
+          <w:rFonts w:ascii="Times New Roman" w:eastAsia="Times New Roman" w:hAnsi="Times New Roman" w:cs="Times New Roman"/>
+          <w:sz w:val="20"/>
+        </w:rPr>
+        <w:t xml:space="preserve"> </w:t>
+      </w:r>
+      <w:r>
+        <w:rPr>
+          <w:rFonts w:ascii="Times New Roman" w:eastAsia="Times New Roman" w:hAnsi="Times New Roman" w:cs="Times New Roman"/>
+          <w:sz w:val="20"/>
+        </w:rPr>
+        <w:t xml:space="preserve">tip </w:t>
+      </w:r>
+      <w:proofErr w:type="spellStart"/>
+      <w:r>
+        <w:rPr>
+          <w:rFonts w:ascii="Times New Roman" w:eastAsia="Times New Roman" w:hAnsi="Times New Roman" w:cs="Times New Roman"/>
+          <w:sz w:val="20"/>
+        </w:rPr>
+        <w:t>prekršaja</w:t>
+      </w:r>
+      <w:proofErr w:type="spellEnd"/>
+      <w:r>
+        <w:rPr>
+          <w:rFonts w:ascii="Times New Roman" w:eastAsia="Times New Roman" w:hAnsi="Times New Roman" w:cs="Times New Roman"/>
+          <w:sz w:val="20"/>
+        </w:rPr>
+        <w:t xml:space="preserve"> </w:t>
+      </w:r>
+      <w:proofErr w:type="spellStart"/>
+      <w:r>
+        <w:rPr>
+          <w:rFonts w:ascii="Times New Roman" w:eastAsia="Times New Roman" w:hAnsi="Times New Roman" w:cs="Times New Roman"/>
+          <w:sz w:val="20"/>
+        </w:rPr>
+        <w:t>iz</w:t>
+      </w:r>
+      <w:proofErr w:type="spellEnd"/>
+      <w:r>
+        <w:rPr>
+          <w:rFonts w:ascii="Times New Roman" w:eastAsia="Times New Roman" w:hAnsi="Times New Roman" w:cs="Times New Roman"/>
+          <w:sz w:val="20"/>
+        </w:rPr>
+        <w:t xml:space="preserve"> </w:t>
+      </w:r>
+      <w:proofErr w:type="spellStart"/>
+      <w:r>
+        <w:rPr>
+          <w:rFonts w:ascii="Times New Roman" w:eastAsia="Times New Roman" w:hAnsi="Times New Roman" w:cs="Times New Roman"/>
+          <w:sz w:val="20"/>
+        </w:rPr>
+        <w:t>padaju</w:t>
+      </w:r>
+      <w:proofErr w:type="spellEnd"/>
       <w:r>
         <w:rPr>
           <w:rFonts w:ascii="Times New Roman" w:eastAsia="Times New Roman" w:hAnsi="Times New Roman" w:cs="Times New Roman"/>
@@ -2764,7 +3886,8 @@
           <w:i/>
         </w:rPr>
       </w:pPr>
-      <w:bookmarkStart w:id="13" w:name="_Toc34556763"/>
+      <w:bookmarkStart w:id="12" w:name="_Toc34565137"/>
+      <w:proofErr w:type="spellStart"/>
       <w:r>
         <w:rPr>
           <w:i/>
@@ -2775,14 +3898,23 @@
         <w:rPr>
           <w:i/>
         </w:rPr>
-        <w:t xml:space="preserve">ntrolor </w:t>
-      </w:r>
+        <w:t>ntrolor</w:t>
+      </w:r>
+      <w:proofErr w:type="spellEnd"/>
       <w:r>
         <w:rPr>
           <w:i/>
         </w:rPr>
+        <w:t xml:space="preserve"> </w:t>
+      </w:r>
+      <w:proofErr w:type="spellStart"/>
+      <w:r>
+        <w:rPr>
+          <w:i/>
+        </w:rPr>
         <w:t>uspe</w:t>
       </w:r>
+      <w:proofErr w:type="spellEnd"/>
       <w:r>
         <w:rPr>
           <w:i/>
@@ -2794,9 +3926,31 @@
         <w:rPr>
           <w:i/>
         </w:rPr>
-        <w:t>no evidentira kaznu</w:t>
-      </w:r>
-      <w:bookmarkEnd w:id="13"/>
+        <w:t xml:space="preserve">no </w:t>
+      </w:r>
+      <w:proofErr w:type="spellStart"/>
+      <w:r>
+        <w:rPr>
+          <w:i/>
+        </w:rPr>
+        <w:t>evidentira</w:t>
+      </w:r>
+      <w:proofErr w:type="spellEnd"/>
+      <w:r>
+        <w:rPr>
+          <w:i/>
+        </w:rPr>
+        <w:t xml:space="preserve"> </w:t>
+      </w:r>
+      <w:proofErr w:type="spellStart"/>
+      <w:r>
+        <w:rPr>
+          <w:i/>
+        </w:rPr>
+        <w:t>kaznu</w:t>
+      </w:r>
+      <w:bookmarkEnd w:id="12"/>
+      <w:proofErr w:type="spellEnd"/>
       <w:r>
         <w:rPr>
           <w:i/>
@@ -2813,30 +3967,178 @@
           <w:szCs w:val="20"/>
         </w:rPr>
       </w:pPr>
-      <w:r>
-        <w:rPr>
-          <w:rFonts w:ascii="Times New Roman" w:hAnsi="Times New Roman" w:cs="Times New Roman"/>
-          <w:sz w:val="20"/>
-          <w:szCs w:val="20"/>
-        </w:rPr>
-        <w:t xml:space="preserve">Kontrolor pritiskom na dugme uspesno evidentira kaznu u </w:t>
-      </w:r>
-      <w:r>
-        <w:rPr>
-          <w:rFonts w:ascii="Times New Roman" w:hAnsi="Times New Roman" w:cs="Times New Roman"/>
-          <w:sz w:val="20"/>
-          <w:szCs w:val="20"/>
-        </w:rPr>
-        <w:t>sistemu (</w:t>
-      </w:r>
-      <w:r>
-        <w:rPr>
-          <w:rFonts w:ascii="Times New Roman" w:hAnsi="Times New Roman" w:cs="Times New Roman"/>
-          <w:sz w:val="20"/>
-          <w:szCs w:val="20"/>
-        </w:rPr>
-        <w:t>bazi podataka</w:t>
-      </w:r>
+      <w:proofErr w:type="spellStart"/>
+      <w:r>
+        <w:rPr>
+          <w:rFonts w:ascii="Times New Roman" w:hAnsi="Times New Roman" w:cs="Times New Roman"/>
+          <w:sz w:val="20"/>
+          <w:szCs w:val="20"/>
+        </w:rPr>
+        <w:t>Kontrolor</w:t>
+      </w:r>
+      <w:proofErr w:type="spellEnd"/>
+      <w:r>
+        <w:rPr>
+          <w:rFonts w:ascii="Times New Roman" w:hAnsi="Times New Roman" w:cs="Times New Roman"/>
+          <w:sz w:val="20"/>
+          <w:szCs w:val="20"/>
+        </w:rPr>
+        <w:t xml:space="preserve"> </w:t>
+      </w:r>
+      <w:proofErr w:type="spellStart"/>
+      <w:r>
+        <w:rPr>
+          <w:rFonts w:ascii="Times New Roman" w:hAnsi="Times New Roman" w:cs="Times New Roman"/>
+          <w:sz w:val="20"/>
+          <w:szCs w:val="20"/>
+        </w:rPr>
+        <w:t>pritiskom</w:t>
+      </w:r>
+      <w:proofErr w:type="spellEnd"/>
+      <w:r>
+        <w:rPr>
+          <w:rFonts w:ascii="Times New Roman" w:hAnsi="Times New Roman" w:cs="Times New Roman"/>
+          <w:sz w:val="20"/>
+          <w:szCs w:val="20"/>
+        </w:rPr>
+        <w:t xml:space="preserve"> </w:t>
+      </w:r>
+      <w:proofErr w:type="spellStart"/>
+      <w:r>
+        <w:rPr>
+          <w:rFonts w:ascii="Times New Roman" w:hAnsi="Times New Roman" w:cs="Times New Roman"/>
+          <w:sz w:val="20"/>
+          <w:szCs w:val="20"/>
+        </w:rPr>
+        <w:t>na</w:t>
+      </w:r>
+      <w:proofErr w:type="spellEnd"/>
+      <w:r>
+        <w:rPr>
+          <w:rFonts w:ascii="Times New Roman" w:hAnsi="Times New Roman" w:cs="Times New Roman"/>
+          <w:sz w:val="20"/>
+          <w:szCs w:val="20"/>
+        </w:rPr>
+        <w:t xml:space="preserve"> </w:t>
+      </w:r>
+      <w:proofErr w:type="spellStart"/>
+      <w:r>
+        <w:rPr>
+          <w:rFonts w:ascii="Times New Roman" w:hAnsi="Times New Roman" w:cs="Times New Roman"/>
+          <w:sz w:val="20"/>
+          <w:szCs w:val="20"/>
+        </w:rPr>
+        <w:t>dugme</w:t>
+      </w:r>
+      <w:proofErr w:type="spellEnd"/>
+      <w:r>
+        <w:rPr>
+          <w:rFonts w:ascii="Times New Roman" w:hAnsi="Times New Roman" w:cs="Times New Roman"/>
+          <w:sz w:val="20"/>
+          <w:szCs w:val="20"/>
+        </w:rPr>
+        <w:t xml:space="preserve"> </w:t>
+      </w:r>
+      <w:proofErr w:type="spellStart"/>
+      <w:r>
+        <w:rPr>
+          <w:rFonts w:ascii="Times New Roman" w:hAnsi="Times New Roman" w:cs="Times New Roman"/>
+          <w:sz w:val="20"/>
+          <w:szCs w:val="20"/>
+        </w:rPr>
+        <w:t>uspesno</w:t>
+      </w:r>
+      <w:proofErr w:type="spellEnd"/>
+      <w:r>
+        <w:rPr>
+          <w:rFonts w:ascii="Times New Roman" w:hAnsi="Times New Roman" w:cs="Times New Roman"/>
+          <w:sz w:val="20"/>
+          <w:szCs w:val="20"/>
+        </w:rPr>
+        <w:t xml:space="preserve"> </w:t>
+      </w:r>
+      <w:proofErr w:type="spellStart"/>
+      <w:r>
+        <w:rPr>
+          <w:rFonts w:ascii="Times New Roman" w:hAnsi="Times New Roman" w:cs="Times New Roman"/>
+          <w:sz w:val="20"/>
+          <w:szCs w:val="20"/>
+        </w:rPr>
+        <w:t>evidentira</w:t>
+      </w:r>
+      <w:proofErr w:type="spellEnd"/>
+      <w:r>
+        <w:rPr>
+          <w:rFonts w:ascii="Times New Roman" w:hAnsi="Times New Roman" w:cs="Times New Roman"/>
+          <w:sz w:val="20"/>
+          <w:szCs w:val="20"/>
+        </w:rPr>
+        <w:t xml:space="preserve"> </w:t>
+      </w:r>
+      <w:proofErr w:type="spellStart"/>
+      <w:r>
+        <w:rPr>
+          <w:rFonts w:ascii="Times New Roman" w:hAnsi="Times New Roman" w:cs="Times New Roman"/>
+          <w:sz w:val="20"/>
+          <w:szCs w:val="20"/>
+        </w:rPr>
+        <w:t>kaznu</w:t>
+      </w:r>
+      <w:proofErr w:type="spellEnd"/>
+      <w:r>
+        <w:rPr>
+          <w:rFonts w:ascii="Times New Roman" w:hAnsi="Times New Roman" w:cs="Times New Roman"/>
+          <w:sz w:val="20"/>
+          <w:szCs w:val="20"/>
+        </w:rPr>
+        <w:t xml:space="preserve"> u </w:t>
+      </w:r>
+      <w:proofErr w:type="spellStart"/>
+      <w:r>
+        <w:rPr>
+          <w:rFonts w:ascii="Times New Roman" w:hAnsi="Times New Roman" w:cs="Times New Roman"/>
+          <w:sz w:val="20"/>
+          <w:szCs w:val="20"/>
+        </w:rPr>
+        <w:t>sistemu</w:t>
+      </w:r>
+      <w:proofErr w:type="spellEnd"/>
+      <w:r>
+        <w:rPr>
+          <w:rFonts w:ascii="Times New Roman" w:hAnsi="Times New Roman" w:cs="Times New Roman"/>
+          <w:sz w:val="20"/>
+          <w:szCs w:val="20"/>
+        </w:rPr>
+        <w:t xml:space="preserve"> (</w:t>
+      </w:r>
+      <w:proofErr w:type="spellStart"/>
+      <w:r>
+        <w:rPr>
+          <w:rFonts w:ascii="Times New Roman" w:hAnsi="Times New Roman" w:cs="Times New Roman"/>
+          <w:sz w:val="20"/>
+          <w:szCs w:val="20"/>
+        </w:rPr>
+        <w:t>bazi</w:t>
+      </w:r>
+      <w:proofErr w:type="spellEnd"/>
+      <w:r>
+        <w:rPr>
+          <w:rFonts w:ascii="Times New Roman" w:hAnsi="Times New Roman" w:cs="Times New Roman"/>
+          <w:sz w:val="20"/>
+          <w:szCs w:val="20"/>
+        </w:rPr>
+        <w:t xml:space="preserve"> </w:t>
+      </w:r>
+      <w:proofErr w:type="spellStart"/>
+      <w:r>
+        <w:rPr>
+          <w:rFonts w:ascii="Times New Roman" w:hAnsi="Times New Roman" w:cs="Times New Roman"/>
+          <w:sz w:val="20"/>
+          <w:szCs w:val="20"/>
+        </w:rPr>
+        <w:t>podataka</w:t>
+      </w:r>
+      <w:proofErr w:type="spellEnd"/>
       <w:r>
         <w:rPr>
           <w:rFonts w:ascii="Times New Roman" w:hAnsi="Times New Roman" w:cs="Times New Roman"/>
@@ -2872,7 +4174,8 @@
           <w:i/>
         </w:rPr>
       </w:pPr>
-      <w:bookmarkStart w:id="14" w:name="_Toc34556764"/>
+      <w:bookmarkStart w:id="13" w:name="_Toc34565138"/>
+      <w:proofErr w:type="spellStart"/>
       <w:r>
         <w:rPr>
           <w:i/>
@@ -2889,15 +4192,52 @@
         <w:rPr>
           <w:i/>
         </w:rPr>
-        <w:t xml:space="preserve">ke pri </w:t>
-      </w:r>
+        <w:t>ke</w:t>
+      </w:r>
+      <w:proofErr w:type="spellEnd"/>
       <w:r>
         <w:rPr>
           <w:i/>
         </w:rPr>
-        <w:t>evidentiranju kazne</w:t>
-      </w:r>
-      <w:bookmarkEnd w:id="14"/>
+        <w:t xml:space="preserve"> </w:t>
+      </w:r>
+      <w:proofErr w:type="spellStart"/>
+      <w:r>
+        <w:rPr>
+          <w:i/>
+        </w:rPr>
+        <w:t>pri</w:t>
+      </w:r>
+      <w:proofErr w:type="spellEnd"/>
+      <w:r>
+        <w:rPr>
+          <w:i/>
+        </w:rPr>
+        <w:t xml:space="preserve"> </w:t>
+      </w:r>
+      <w:proofErr w:type="spellStart"/>
+      <w:r>
+        <w:rPr>
+          <w:i/>
+        </w:rPr>
+        <w:t>evidentiranju</w:t>
+      </w:r>
+      <w:proofErr w:type="spellEnd"/>
+      <w:r>
+        <w:rPr>
+          <w:i/>
+        </w:rPr>
+        <w:t xml:space="preserve"> </w:t>
+      </w:r>
+      <w:proofErr w:type="spellStart"/>
+      <w:r>
+        <w:rPr>
+          <w:i/>
+        </w:rPr>
+        <w:t>kazne</w:t>
+      </w:r>
+      <w:bookmarkEnd w:id="13"/>
+      <w:proofErr w:type="spellEnd"/>
     </w:p>
     <w:p>
       <w:pPr>
@@ -2910,13 +4250,59 @@
       <w:r>
         <w:t xml:space="preserve">         </w:t>
       </w:r>
-      <w:r>
-        <w:rPr>
-          <w:rFonts w:ascii="Times New Roman" w:hAnsi="Times New Roman" w:cs="Times New Roman"/>
-          <w:sz w:val="20"/>
-          <w:szCs w:val="20"/>
-        </w:rPr>
-        <w:t xml:space="preserve">Nakon pritiska dugmeta </w:t>
+      <w:proofErr w:type="spellStart"/>
+      <w:r>
+        <w:rPr>
+          <w:rFonts w:ascii="Times New Roman" w:hAnsi="Times New Roman" w:cs="Times New Roman"/>
+          <w:sz w:val="20"/>
+          <w:szCs w:val="20"/>
+        </w:rPr>
+        <w:t>Nakon</w:t>
+      </w:r>
+      <w:proofErr w:type="spellEnd"/>
+      <w:r>
+        <w:rPr>
+          <w:rFonts w:ascii="Times New Roman" w:hAnsi="Times New Roman" w:cs="Times New Roman"/>
+          <w:sz w:val="20"/>
+          <w:szCs w:val="20"/>
+        </w:rPr>
+        <w:t xml:space="preserve"> </w:t>
+      </w:r>
+      <w:proofErr w:type="spellStart"/>
+      <w:r>
+        <w:rPr>
+          <w:rFonts w:ascii="Times New Roman" w:hAnsi="Times New Roman" w:cs="Times New Roman"/>
+          <w:sz w:val="20"/>
+          <w:szCs w:val="20"/>
+        </w:rPr>
+        <w:t>pritiska</w:t>
+      </w:r>
+      <w:proofErr w:type="spellEnd"/>
+      <w:r>
+        <w:rPr>
+          <w:rFonts w:ascii="Times New Roman" w:hAnsi="Times New Roman" w:cs="Times New Roman"/>
+          <w:sz w:val="20"/>
+          <w:szCs w:val="20"/>
+        </w:rPr>
+        <w:t xml:space="preserve"> </w:t>
+      </w:r>
+      <w:proofErr w:type="spellStart"/>
+      <w:r>
+        <w:rPr>
+          <w:rFonts w:ascii="Times New Roman" w:hAnsi="Times New Roman" w:cs="Times New Roman"/>
+          <w:sz w:val="20"/>
+          <w:szCs w:val="20"/>
+        </w:rPr>
+        <w:t>dugmeta</w:t>
+      </w:r>
+      <w:proofErr w:type="spellEnd"/>
+      <w:r>
+        <w:rPr>
+          <w:rFonts w:ascii="Times New Roman" w:hAnsi="Times New Roman" w:cs="Times New Roman"/>
+          <w:sz w:val="20"/>
+          <w:szCs w:val="20"/>
+        </w:rPr>
+        <w:t xml:space="preserve"> </w:t>
       </w:r>
       <w:r>
         <w:rPr>
@@ -2926,14 +4312,35 @@
         </w:rPr>
         <w:t>“</w:t>
       </w:r>
-      <w:r>
-        <w:rPr>
-          <w:rFonts w:ascii="Times New Roman" w:hAnsi="Times New Roman" w:cs="Times New Roman"/>
-          <w:sz w:val="20"/>
-          <w:szCs w:val="20"/>
-        </w:rPr>
-        <w:t>evidentiraj kaznu</w:t>
-      </w:r>
+      <w:proofErr w:type="spellStart"/>
+      <w:r>
+        <w:rPr>
+          <w:rFonts w:ascii="Times New Roman" w:hAnsi="Times New Roman" w:cs="Times New Roman"/>
+          <w:sz w:val="20"/>
+          <w:szCs w:val="20"/>
+        </w:rPr>
+        <w:t>evidentiraj</w:t>
+      </w:r>
+      <w:proofErr w:type="spellEnd"/>
+      <w:r>
+        <w:rPr>
+          <w:rFonts w:ascii="Times New Roman" w:hAnsi="Times New Roman" w:cs="Times New Roman"/>
+          <w:sz w:val="20"/>
+          <w:szCs w:val="20"/>
+        </w:rPr>
+        <w:t xml:space="preserve"> </w:t>
+      </w:r>
+      <w:proofErr w:type="spellStart"/>
+      <w:proofErr w:type="gramStart"/>
+      <w:r>
+        <w:rPr>
+          <w:rFonts w:ascii="Times New Roman" w:hAnsi="Times New Roman" w:cs="Times New Roman"/>
+          <w:sz w:val="20"/>
+          <w:szCs w:val="20"/>
+        </w:rPr>
+        <w:t>kaznu</w:t>
+      </w:r>
+      <w:proofErr w:type="spellEnd"/>
       <w:r>
         <w:rPr>
           <w:rFonts w:ascii="Times New Roman" w:hAnsi="Times New Roman" w:cs="Times New Roman"/>
@@ -2942,14 +4349,71 @@
         </w:rPr>
         <w:t xml:space="preserve">”  </w:t>
       </w:r>
-      <w:r>
-        <w:rPr>
-          <w:rFonts w:ascii="Times New Roman" w:hAnsi="Times New Roman" w:cs="Times New Roman"/>
-          <w:sz w:val="20"/>
-          <w:szCs w:val="20"/>
-        </w:rPr>
-        <w:t>mogu se dogoditi sledeće greške</w:t>
-      </w:r>
+      <w:proofErr w:type="spellStart"/>
+      <w:r>
+        <w:rPr>
+          <w:rFonts w:ascii="Times New Roman" w:hAnsi="Times New Roman" w:cs="Times New Roman"/>
+          <w:sz w:val="20"/>
+          <w:szCs w:val="20"/>
+        </w:rPr>
+        <w:t>mogu</w:t>
+      </w:r>
+      <w:proofErr w:type="spellEnd"/>
+      <w:proofErr w:type="gramEnd"/>
+      <w:r>
+        <w:rPr>
+          <w:rFonts w:ascii="Times New Roman" w:hAnsi="Times New Roman" w:cs="Times New Roman"/>
+          <w:sz w:val="20"/>
+          <w:szCs w:val="20"/>
+        </w:rPr>
+        <w:t xml:space="preserve"> se </w:t>
+      </w:r>
+      <w:proofErr w:type="spellStart"/>
+      <w:r>
+        <w:rPr>
+          <w:rFonts w:ascii="Times New Roman" w:hAnsi="Times New Roman" w:cs="Times New Roman"/>
+          <w:sz w:val="20"/>
+          <w:szCs w:val="20"/>
+        </w:rPr>
+        <w:t>dogoditi</w:t>
+      </w:r>
+      <w:proofErr w:type="spellEnd"/>
+      <w:r>
+        <w:rPr>
+          <w:rFonts w:ascii="Times New Roman" w:hAnsi="Times New Roman" w:cs="Times New Roman"/>
+          <w:sz w:val="20"/>
+          <w:szCs w:val="20"/>
+        </w:rPr>
+        <w:t xml:space="preserve"> </w:t>
+      </w:r>
+      <w:proofErr w:type="spellStart"/>
+      <w:r>
+        <w:rPr>
+          <w:rFonts w:ascii="Times New Roman" w:hAnsi="Times New Roman" w:cs="Times New Roman"/>
+          <w:sz w:val="20"/>
+          <w:szCs w:val="20"/>
+        </w:rPr>
+        <w:t>sledeće</w:t>
+      </w:r>
+      <w:proofErr w:type="spellEnd"/>
+      <w:r>
+        <w:rPr>
+          <w:rFonts w:ascii="Times New Roman" w:hAnsi="Times New Roman" w:cs="Times New Roman"/>
+          <w:sz w:val="20"/>
+          <w:szCs w:val="20"/>
+        </w:rPr>
+        <w:t xml:space="preserve"> </w:t>
+      </w:r>
+      <w:proofErr w:type="spellStart"/>
+      <w:r>
+        <w:rPr>
+          <w:rFonts w:ascii="Times New Roman" w:hAnsi="Times New Roman" w:cs="Times New Roman"/>
+          <w:sz w:val="20"/>
+          <w:szCs w:val="20"/>
+        </w:rPr>
+        <w:t>greške</w:t>
+      </w:r>
+      <w:proofErr w:type="spellEnd"/>
       <w:r>
         <w:rPr>
           <w:rFonts w:ascii="Times New Roman" w:hAnsi="Times New Roman" w:cs="Times New Roman"/>
@@ -2972,20 +4436,71 @@
           <w:sz w:val="20"/>
         </w:rPr>
       </w:pPr>
-      <w:r>
-        <w:rPr>
-          <w:rFonts w:ascii="Times New Roman" w:eastAsia="Times New Roman" w:hAnsi="Times New Roman" w:cs="Times New Roman"/>
-          <w:sz w:val="20"/>
-        </w:rPr>
-        <w:t xml:space="preserve">Ukoliko </w:t>
-      </w:r>
-      <w:r>
-        <w:rPr>
-          <w:rFonts w:ascii="Times New Roman" w:eastAsia="Times New Roman" w:hAnsi="Times New Roman" w:cs="Times New Roman"/>
-          <w:sz w:val="20"/>
-        </w:rPr>
-        <w:t xml:space="preserve">automobil sa unetim </w:t>
-      </w:r>
+      <w:proofErr w:type="spellStart"/>
+      <w:r>
+        <w:rPr>
+          <w:rFonts w:ascii="Times New Roman" w:eastAsia="Times New Roman" w:hAnsi="Times New Roman" w:cs="Times New Roman"/>
+          <w:sz w:val="20"/>
+        </w:rPr>
+        <w:t>Ukoliko</w:t>
+      </w:r>
+      <w:proofErr w:type="spellEnd"/>
+      <w:r>
+        <w:rPr>
+          <w:rFonts w:ascii="Times New Roman" w:eastAsia="Times New Roman" w:hAnsi="Times New Roman" w:cs="Times New Roman"/>
+          <w:sz w:val="20"/>
+        </w:rPr>
+        <w:t xml:space="preserve"> </w:t>
+      </w:r>
+      <w:proofErr w:type="spellStart"/>
+      <w:r>
+        <w:rPr>
+          <w:rFonts w:ascii="Times New Roman" w:eastAsia="Times New Roman" w:hAnsi="Times New Roman" w:cs="Times New Roman"/>
+          <w:sz w:val="20"/>
+        </w:rPr>
+        <w:t>automobil</w:t>
+      </w:r>
+      <w:proofErr w:type="spellEnd"/>
+      <w:r>
+        <w:rPr>
+          <w:rFonts w:ascii="Times New Roman" w:eastAsia="Times New Roman" w:hAnsi="Times New Roman" w:cs="Times New Roman"/>
+          <w:sz w:val="20"/>
+        </w:rPr>
+        <w:t xml:space="preserve"> </w:t>
+      </w:r>
+      <w:proofErr w:type="spellStart"/>
+      <w:r>
+        <w:rPr>
+          <w:rFonts w:ascii="Times New Roman" w:eastAsia="Times New Roman" w:hAnsi="Times New Roman" w:cs="Times New Roman"/>
+          <w:sz w:val="20"/>
+        </w:rPr>
+        <w:t>sa</w:t>
+      </w:r>
+      <w:proofErr w:type="spellEnd"/>
+      <w:r>
+        <w:rPr>
+          <w:rFonts w:ascii="Times New Roman" w:eastAsia="Times New Roman" w:hAnsi="Times New Roman" w:cs="Times New Roman"/>
+          <w:sz w:val="20"/>
+        </w:rPr>
+        <w:t xml:space="preserve"> </w:t>
+      </w:r>
+      <w:proofErr w:type="spellStart"/>
+      <w:r>
+        <w:rPr>
+          <w:rFonts w:ascii="Times New Roman" w:eastAsia="Times New Roman" w:hAnsi="Times New Roman" w:cs="Times New Roman"/>
+          <w:sz w:val="20"/>
+        </w:rPr>
+        <w:t>unetim</w:t>
+      </w:r>
+      <w:proofErr w:type="spellEnd"/>
+      <w:r>
+        <w:rPr>
+          <w:rFonts w:ascii="Times New Roman" w:eastAsia="Times New Roman" w:hAnsi="Times New Roman" w:cs="Times New Roman"/>
+          <w:sz w:val="20"/>
+        </w:rPr>
+        <w:t xml:space="preserve"> </w:t>
+      </w:r>
+      <w:proofErr w:type="spellStart"/>
       <w:r>
         <w:rPr>
           <w:rFonts w:ascii="Times New Roman" w:eastAsia="Times New Roman" w:hAnsi="Times New Roman" w:cs="Times New Roman"/>
@@ -3000,12 +4515,21 @@
         </w:rPr>
         <w:t>im</w:t>
       </w:r>
-      <w:r>
-        <w:rPr>
-          <w:rFonts w:ascii="Times New Roman" w:eastAsia="Times New Roman" w:hAnsi="Times New Roman" w:cs="Times New Roman"/>
-          <w:sz w:val="20"/>
-        </w:rPr>
-        <w:t xml:space="preserve"> tablic</w:t>
+      <w:proofErr w:type="spellEnd"/>
+      <w:r>
+        <w:rPr>
+          <w:rFonts w:ascii="Times New Roman" w:eastAsia="Times New Roman" w:hAnsi="Times New Roman" w:cs="Times New Roman"/>
+          <w:sz w:val="20"/>
+        </w:rPr>
+        <w:t xml:space="preserve"> </w:t>
+      </w:r>
+      <w:proofErr w:type="spellStart"/>
+      <w:r>
+        <w:rPr>
+          <w:rFonts w:ascii="Times New Roman" w:eastAsia="Times New Roman" w:hAnsi="Times New Roman" w:cs="Times New Roman"/>
+          <w:sz w:val="20"/>
+        </w:rPr>
+        <w:t>tablic</w:t>
       </w:r>
       <w:r>
         <w:rPr>
@@ -3014,19 +4538,28 @@
         </w:rPr>
         <w:t>ama</w:t>
       </w:r>
-      <w:r>
-        <w:rPr>
-          <w:rFonts w:ascii="Times New Roman" w:eastAsia="Times New Roman" w:hAnsi="Times New Roman" w:cs="Times New Roman"/>
-          <w:sz w:val="20"/>
-        </w:rPr>
-        <w:t xml:space="preserve"> </w:t>
-      </w:r>
-      <w:r>
-        <w:rPr>
-          <w:rFonts w:ascii="Times New Roman" w:eastAsia="Times New Roman" w:hAnsi="Times New Roman" w:cs="Times New Roman"/>
-          <w:sz w:val="20"/>
-        </w:rPr>
-        <w:t>ne postoj</w:t>
+      <w:proofErr w:type="spellEnd"/>
+      <w:r>
+        <w:rPr>
+          <w:rFonts w:ascii="Times New Roman" w:eastAsia="Times New Roman" w:hAnsi="Times New Roman" w:cs="Times New Roman"/>
+          <w:sz w:val="20"/>
+        </w:rPr>
+        <w:t xml:space="preserve"> </w:t>
+      </w:r>
+      <w:r>
+        <w:rPr>
+          <w:rFonts w:ascii="Times New Roman" w:eastAsia="Times New Roman" w:hAnsi="Times New Roman" w:cs="Times New Roman"/>
+          <w:sz w:val="20"/>
+        </w:rPr>
+        <w:t xml:space="preserve">ne </w:t>
+      </w:r>
+      <w:proofErr w:type="spellStart"/>
+      <w:r>
+        <w:rPr>
+          <w:rFonts w:ascii="Times New Roman" w:eastAsia="Times New Roman" w:hAnsi="Times New Roman" w:cs="Times New Roman"/>
+          <w:sz w:val="20"/>
+        </w:rPr>
+        <w:t>postoj</w:t>
       </w:r>
       <w:r>
         <w:rPr>
@@ -3035,12 +4568,21 @@
         </w:rPr>
         <w:t>i</w:t>
       </w:r>
-      <w:r>
-        <w:rPr>
-          <w:rFonts w:ascii="Times New Roman" w:eastAsia="Times New Roman" w:hAnsi="Times New Roman" w:cs="Times New Roman"/>
-          <w:sz w:val="20"/>
-        </w:rPr>
-        <w:t>, ko</w:t>
+      <w:proofErr w:type="spellEnd"/>
+      <w:r>
+        <w:rPr>
+          <w:rFonts w:ascii="Times New Roman" w:eastAsia="Times New Roman" w:hAnsi="Times New Roman" w:cs="Times New Roman"/>
+          <w:sz w:val="20"/>
+        </w:rPr>
+        <w:t xml:space="preserve">, </w:t>
+      </w:r>
+      <w:proofErr w:type="spellStart"/>
+      <w:r>
+        <w:rPr>
+          <w:rFonts w:ascii="Times New Roman" w:eastAsia="Times New Roman" w:hAnsi="Times New Roman" w:cs="Times New Roman"/>
+          <w:sz w:val="20"/>
+        </w:rPr>
+        <w:t>ko</w:t>
       </w:r>
       <w:r>
         <w:rPr>
@@ -3049,13 +4591,71 @@
         </w:rPr>
         <w:t>ntrolor</w:t>
       </w:r>
-      <w:r>
-        <w:rPr>
-          <w:rFonts w:ascii="Times New Roman" w:eastAsia="Times New Roman" w:hAnsi="Times New Roman" w:cs="Times New Roman"/>
-          <w:sz w:val="20"/>
-        </w:rPr>
-        <w:t xml:space="preserve"> će dobiti odgovarajuću poruku</w:t>
-      </w:r>
+      <w:proofErr w:type="spellEnd"/>
+      <w:r>
+        <w:rPr>
+          <w:rFonts w:ascii="Times New Roman" w:eastAsia="Times New Roman" w:hAnsi="Times New Roman" w:cs="Times New Roman"/>
+          <w:sz w:val="20"/>
+        </w:rPr>
+        <w:t xml:space="preserve"> </w:t>
+      </w:r>
+      <w:proofErr w:type="spellStart"/>
+      <w:r>
+        <w:rPr>
+          <w:rFonts w:ascii="Times New Roman" w:eastAsia="Times New Roman" w:hAnsi="Times New Roman" w:cs="Times New Roman"/>
+          <w:sz w:val="20"/>
+        </w:rPr>
+        <w:t>će</w:t>
+      </w:r>
+      <w:proofErr w:type="spellEnd"/>
+      <w:r>
+        <w:rPr>
+          <w:rFonts w:ascii="Times New Roman" w:eastAsia="Times New Roman" w:hAnsi="Times New Roman" w:cs="Times New Roman"/>
+          <w:sz w:val="20"/>
+        </w:rPr>
+        <w:t xml:space="preserve"> </w:t>
+      </w:r>
+      <w:proofErr w:type="spellStart"/>
+      <w:r>
+        <w:rPr>
+          <w:rFonts w:ascii="Times New Roman" w:eastAsia="Times New Roman" w:hAnsi="Times New Roman" w:cs="Times New Roman"/>
+          <w:sz w:val="20"/>
+        </w:rPr>
+        <w:t>dobiti</w:t>
+      </w:r>
+      <w:proofErr w:type="spellEnd"/>
+      <w:r>
+        <w:rPr>
+          <w:rFonts w:ascii="Times New Roman" w:eastAsia="Times New Roman" w:hAnsi="Times New Roman" w:cs="Times New Roman"/>
+          <w:sz w:val="20"/>
+        </w:rPr>
+        <w:t xml:space="preserve"> </w:t>
+      </w:r>
+      <w:proofErr w:type="spellStart"/>
+      <w:r>
+        <w:rPr>
+          <w:rFonts w:ascii="Times New Roman" w:eastAsia="Times New Roman" w:hAnsi="Times New Roman" w:cs="Times New Roman"/>
+          <w:sz w:val="20"/>
+        </w:rPr>
+        <w:t>odgovarajuću</w:t>
+      </w:r>
+      <w:proofErr w:type="spellEnd"/>
+      <w:r>
+        <w:rPr>
+          <w:rFonts w:ascii="Times New Roman" w:eastAsia="Times New Roman" w:hAnsi="Times New Roman" w:cs="Times New Roman"/>
+          <w:sz w:val="20"/>
+        </w:rPr>
+        <w:t xml:space="preserve"> </w:t>
+      </w:r>
+      <w:proofErr w:type="spellStart"/>
+      <w:r>
+        <w:rPr>
+          <w:rFonts w:ascii="Times New Roman" w:eastAsia="Times New Roman" w:hAnsi="Times New Roman" w:cs="Times New Roman"/>
+          <w:sz w:val="20"/>
+        </w:rPr>
+        <w:t>poruku</w:t>
+      </w:r>
+      <w:proofErr w:type="spellEnd"/>
       <w:r>
         <w:rPr>
           <w:rFonts w:ascii="Times New Roman" w:eastAsia="Times New Roman" w:hAnsi="Times New Roman" w:cs="Times New Roman"/>
@@ -3075,11 +4675,21 @@
         <w:spacing w:after="220" w:line="480" w:lineRule="auto"/>
         <w:ind w:left="705" w:hanging="720"/>
       </w:pPr>
-      <w:bookmarkStart w:id="15" w:name="_Toc34556765"/>
-      <w:r>
-        <w:t>Posebni zahtevi</w:t>
-      </w:r>
-      <w:bookmarkEnd w:id="15"/>
+      <w:bookmarkStart w:id="14" w:name="_Toc34565139"/>
+      <w:proofErr w:type="spellStart"/>
+      <w:r>
+        <w:t>Posebni</w:t>
+      </w:r>
+      <w:proofErr w:type="spellEnd"/>
+      <w:r>
+        <w:t xml:space="preserve"> </w:t>
+      </w:r>
+      <w:proofErr w:type="spellStart"/>
+      <w:r>
+        <w:t>zahtevi</w:t>
+      </w:r>
+      <w:bookmarkEnd w:id="14"/>
+      <w:proofErr w:type="spellEnd"/>
       <w:r>
         <w:t xml:space="preserve"> </w:t>
       </w:r>
@@ -3093,12 +4703,21 @@
           <w:rFonts w:ascii="Times New Roman" w:hAnsi="Times New Roman" w:cs="Times New Roman"/>
         </w:rPr>
       </w:pPr>
+      <w:proofErr w:type="spellStart"/>
       <w:r>
         <w:rPr>
           <w:rFonts w:ascii="Times New Roman" w:eastAsia="Arial" w:hAnsi="Times New Roman" w:cs="Times New Roman"/>
           <w:sz w:val="20"/>
         </w:rPr>
-        <w:t>Nema.</w:t>
+        <w:t>Nema</w:t>
+      </w:r>
+      <w:proofErr w:type="spellEnd"/>
+      <w:r>
+        <w:rPr>
+          <w:rFonts w:ascii="Times New Roman" w:eastAsia="Arial" w:hAnsi="Times New Roman" w:cs="Times New Roman"/>
+          <w:sz w:val="20"/>
+        </w:rPr>
+        <w:t>.</w:t>
       </w:r>
     </w:p>
     <w:p>
@@ -3107,11 +4726,13 @@
         <w:spacing w:after="195" w:line="480" w:lineRule="auto"/>
         <w:ind w:left="705" w:hanging="720"/>
       </w:pPr>
-      <w:bookmarkStart w:id="16" w:name="_Toc34556766"/>
+      <w:bookmarkStart w:id="15" w:name="_Toc34565140"/>
+      <w:proofErr w:type="spellStart"/>
       <w:r>
         <w:t>Preduslovi</w:t>
       </w:r>
-      <w:bookmarkEnd w:id="16"/>
+      <w:bookmarkEnd w:id="15"/>
+      <w:proofErr w:type="spellEnd"/>
       <w:r>
         <w:t xml:space="preserve">  </w:t>
       </w:r>
@@ -3127,6 +4748,7 @@
           <w:szCs w:val="20"/>
         </w:rPr>
       </w:pPr>
+      <w:proofErr w:type="spellStart"/>
       <w:r>
         <w:rPr>
           <w:rFonts w:ascii="Times New Roman" w:hAnsi="Times New Roman" w:cs="Times New Roman"/>
@@ -3145,6 +4767,7 @@
         </w:rPr>
         <w:t>orisnik</w:t>
       </w:r>
+      <w:proofErr w:type="spellEnd"/>
       <w:r>
         <w:rPr>
           <w:rFonts w:ascii="Times New Roman" w:hAnsi="Times New Roman" w:cs="Times New Roman"/>
@@ -3163,6 +4786,7 @@
         </w:rPr>
         <w:t xml:space="preserve">je </w:t>
       </w:r>
+      <w:proofErr w:type="spellStart"/>
       <w:r>
         <w:rPr>
           <w:rFonts w:ascii="Times New Roman" w:hAnsi="Times New Roman" w:cs="Times New Roman"/>
@@ -3172,6 +4796,7 @@
         </w:rPr>
         <w:t>na</w:t>
       </w:r>
+      <w:proofErr w:type="spellEnd"/>
       <w:r>
         <w:rPr>
           <w:rFonts w:ascii="Times New Roman" w:hAnsi="Times New Roman" w:cs="Times New Roman"/>
@@ -3198,11 +4823,13 @@
         <w:spacing w:after="90" w:line="480" w:lineRule="auto"/>
         <w:ind w:left="705" w:hanging="720"/>
       </w:pPr>
-      <w:bookmarkStart w:id="17" w:name="_Toc34556767"/>
+      <w:bookmarkStart w:id="16" w:name="_Toc34565141"/>
+      <w:proofErr w:type="spellStart"/>
       <w:r>
         <w:t>Posledice</w:t>
       </w:r>
-      <w:bookmarkEnd w:id="17"/>
+      <w:bookmarkEnd w:id="16"/>
+      <w:proofErr w:type="spellEnd"/>
       <w:r>
         <w:t xml:space="preserve"> </w:t>
       </w:r>
@@ -3212,14 +4839,25 @@
         <w:spacing w:after="0" w:line="250" w:lineRule="auto"/>
         <w:ind w:left="705"/>
       </w:pPr>
-      <w:r>
-        <w:rPr>
-          <w:rFonts w:ascii="Times New Roman" w:hAnsi="Times New Roman" w:cs="Times New Roman"/>
-          <w:sz w:val="20"/>
-          <w:szCs w:val="20"/>
-        </w:rPr>
-        <w:t xml:space="preserve">Kazna </w:t>
-      </w:r>
+      <w:proofErr w:type="spellStart"/>
+      <w:r>
+        <w:rPr>
+          <w:rFonts w:ascii="Times New Roman" w:hAnsi="Times New Roman" w:cs="Times New Roman"/>
+          <w:sz w:val="20"/>
+          <w:szCs w:val="20"/>
+        </w:rPr>
+        <w:t>Kazna</w:t>
+      </w:r>
+      <w:proofErr w:type="spellEnd"/>
+      <w:r>
+        <w:rPr>
+          <w:rFonts w:ascii="Times New Roman" w:hAnsi="Times New Roman" w:cs="Times New Roman"/>
+          <w:sz w:val="20"/>
+          <w:szCs w:val="20"/>
+        </w:rPr>
+        <w:t xml:space="preserve"> </w:t>
+      </w:r>
+      <w:proofErr w:type="spellStart"/>
       <w:r>
         <w:rPr>
           <w:rFonts w:ascii="Times New Roman" w:hAnsi="Times New Roman" w:cs="Times New Roman"/>
@@ -3234,7 +4872,43 @@
           <w:sz w:val="20"/>
           <w:szCs w:val="20"/>
         </w:rPr>
-        <w:t>e biti evidentira</w:t>
+        <w:t>e</w:t>
+      </w:r>
+      <w:proofErr w:type="spellEnd"/>
+      <w:r>
+        <w:rPr>
+          <w:rFonts w:ascii="Times New Roman" w:hAnsi="Times New Roman" w:cs="Times New Roman"/>
+          <w:sz w:val="20"/>
+          <w:szCs w:val="20"/>
+        </w:rPr>
+        <w:t xml:space="preserve"> </w:t>
+      </w:r>
+      <w:proofErr w:type="spellStart"/>
+      <w:r>
+        <w:rPr>
+          <w:rFonts w:ascii="Times New Roman" w:hAnsi="Times New Roman" w:cs="Times New Roman"/>
+          <w:sz w:val="20"/>
+          <w:szCs w:val="20"/>
+        </w:rPr>
+        <w:t>biti</w:t>
+      </w:r>
+      <w:proofErr w:type="spellEnd"/>
+      <w:r>
+        <w:rPr>
+          <w:rFonts w:ascii="Times New Roman" w:hAnsi="Times New Roman" w:cs="Times New Roman"/>
+          <w:sz w:val="20"/>
+          <w:szCs w:val="20"/>
+        </w:rPr>
+        <w:t xml:space="preserve"> </w:t>
+      </w:r>
+      <w:proofErr w:type="spellStart"/>
+      <w:r>
+        <w:rPr>
+          <w:rFonts w:ascii="Times New Roman" w:hAnsi="Times New Roman" w:cs="Times New Roman"/>
+          <w:sz w:val="20"/>
+          <w:szCs w:val="20"/>
+        </w:rPr>
+        <w:t>evidentira</w:t>
       </w:r>
       <w:r>
         <w:rPr>
@@ -3244,14 +4918,25 @@
         </w:rPr>
         <w:t>na</w:t>
       </w:r>
-      <w:r>
-        <w:rPr>
-          <w:rFonts w:ascii="Times New Roman" w:hAnsi="Times New Roman" w:cs="Times New Roman"/>
-          <w:sz w:val="20"/>
-          <w:szCs w:val="20"/>
-        </w:rPr>
-        <w:t xml:space="preserve"> u sistemu</w:t>
-      </w:r>
+      <w:proofErr w:type="spellEnd"/>
+      <w:r>
+        <w:rPr>
+          <w:rFonts w:ascii="Times New Roman" w:hAnsi="Times New Roman" w:cs="Times New Roman"/>
+          <w:sz w:val="20"/>
+          <w:szCs w:val="20"/>
+        </w:rPr>
+        <w:t xml:space="preserve"> u </w:t>
+      </w:r>
+      <w:proofErr w:type="spellStart"/>
+      <w:r>
+        <w:rPr>
+          <w:rFonts w:ascii="Times New Roman" w:hAnsi="Times New Roman" w:cs="Times New Roman"/>
+          <w:sz w:val="20"/>
+          <w:szCs w:val="20"/>
+        </w:rPr>
+        <w:t>sistemu</w:t>
+      </w:r>
+      <w:proofErr w:type="spellEnd"/>
       <w:r>
         <w:t>.</w:t>
       </w:r>
@@ -3518,8 +5203,19 @@
         <w:sz w:val="20"/>
         <w:u w:val="single" w:color="000000"/>
       </w:rPr>
-      <w:t>Parking aplikacija</w:t>
+      <w:t xml:space="preserve">Parking </w:t>
     </w:r>
+    <w:proofErr w:type="spellStart"/>
+    <w:r>
+      <w:rPr>
+        <w:rFonts w:ascii="Times New Roman" w:eastAsia="Times New Roman" w:hAnsi="Times New Roman" w:cs="Times New Roman"/>
+        <w:b/>
+        <w:sz w:val="20"/>
+        <w:u w:val="single" w:color="000000"/>
+      </w:rPr>
+      <w:t>aplikacija</w:t>
+    </w:r>
+    <w:proofErr w:type="spellEnd"/>
     <w:r>
       <w:rPr>
         <w:rFonts w:ascii="Times New Roman" w:eastAsia="Times New Roman" w:hAnsi="Times New Roman" w:cs="Times New Roman"/>
@@ -5094,7 +6790,6 @@
     <w:lsdException w:name="HTML Sample" w:semiHidden="1" w:unhideWhenUsed="1"/>
     <w:lsdException w:name="HTML Typewriter" w:semiHidden="1" w:unhideWhenUsed="1"/>
     <w:lsdException w:name="HTML Variable" w:semiHidden="1" w:unhideWhenUsed="1"/>
-    <w:lsdException w:name="Normal Table" w:semiHidden="1" w:unhideWhenUsed="1"/>
     <w:lsdException w:name="annotation subject" w:semiHidden="1" w:unhideWhenUsed="1"/>
     <w:lsdException w:name="No List" w:semiHidden="1" w:unhideWhenUsed="1"/>
     <w:lsdException w:name="Outline List 1" w:semiHidden="1" w:unhideWhenUsed="1"/>
@@ -5141,10 +6836,8 @@
     <w:lsdException w:name="Table Subtle 2" w:semiHidden="1" w:unhideWhenUsed="1"/>
     <w:lsdException w:name="Table Web 1" w:semiHidden="1" w:unhideWhenUsed="1"/>
     <w:lsdException w:name="Table Web 2" w:semiHidden="1" w:unhideWhenUsed="1"/>
-    <w:lsdException w:name="Table Web 3" w:semiHidden="1" w:unhideWhenUsed="1"/>
     <w:lsdException w:name="Balloon Text" w:semiHidden="1" w:unhideWhenUsed="1"/>
     <w:lsdException w:name="Table Grid" w:uiPriority="39"/>
-    <w:lsdException w:name="Table Theme" w:semiHidden="1" w:unhideWhenUsed="1"/>
     <w:lsdException w:name="Placeholder Text" w:semiHidden="1"/>
     <w:lsdException w:name="No Spacing" w:uiPriority="1" w:qFormat="1"/>
     <w:lsdException w:name="Light Shading" w:uiPriority="60"/>
@@ -5976,7 +7669,7 @@
 </file>
 
 <file path=customXml/itemProps1.xml><?xml version="1.0" encoding="utf-8"?>
-<ds:datastoreItem xmlns:ds="http://schemas.openxmlformats.org/officeDocument/2006/customXml" ds:itemID="{ACAE32BB-D7BD-460B-950E-0B870607BBD5}">
+<ds:datastoreItem xmlns:ds="http://schemas.openxmlformats.org/officeDocument/2006/customXml" ds:itemID="{33CE8E07-D5FF-4E07-AB9E-8BA155BA07C3}">
   <ds:schemaRefs>
     <ds:schemaRef ds:uri="http://schemas.openxmlformats.org/officeDocument/2006/bibliography"/>
   </ds:schemaRefs>

--- a/ssu/kazna.docx
+++ b/ssu/kazna.docx
@@ -1006,7 +1006,7 @@
           <w:r>
             <w:fldChar w:fldCharType="separate"/>
           </w:r>
-          <w:hyperlink w:anchor="_Toc34565128" w:history="1">
+          <w:hyperlink w:anchor="_Toc34583431" w:history="1">
             <w:r>
               <w:rPr>
                 <w:rStyle w:val="Hyperlink"/>
@@ -1052,7 +1052,7 @@
                 <w:noProof/>
                 <w:webHidden/>
               </w:rPr>
-              <w:instrText xml:space="preserve"> PAGEREF _Toc34565128 \h </w:instrText>
+              <w:instrText xml:space="preserve"> PAGEREF _Toc34583431 \h </w:instrText>
             </w:r>
             <w:r>
               <w:rPr>
@@ -1097,7 +1097,7 @@
               <w:sz w:val="22"/>
             </w:rPr>
           </w:pPr>
-          <w:hyperlink w:anchor="_Toc34565129" w:history="1">
+          <w:hyperlink w:anchor="_Toc34583432" w:history="1">
             <w:r>
               <w:rPr>
                 <w:rStyle w:val="Hyperlink"/>
@@ -1143,7 +1143,7 @@
                 <w:noProof/>
                 <w:webHidden/>
               </w:rPr>
-              <w:instrText xml:space="preserve"> PAGEREF _Toc34565129 \h </w:instrText>
+              <w:instrText xml:space="preserve"> PAGEREF _Toc34583432 \h </w:instrText>
             </w:r>
             <w:r>
               <w:rPr>
@@ -1188,7 +1188,7 @@
               <w:sz w:val="22"/>
             </w:rPr>
           </w:pPr>
-          <w:hyperlink w:anchor="_Toc34565130" w:history="1">
+          <w:hyperlink w:anchor="_Toc34583433" w:history="1">
             <w:r>
               <w:rPr>
                 <w:rStyle w:val="Hyperlink"/>
@@ -1234,7 +1234,7 @@
                 <w:noProof/>
                 <w:webHidden/>
               </w:rPr>
-              <w:instrText xml:space="preserve"> PAGEREF _Toc34565130 \h </w:instrText>
+              <w:instrText xml:space="preserve"> PAGEREF _Toc34583433 \h </w:instrText>
             </w:r>
             <w:r>
               <w:rPr>
@@ -1279,7 +1279,7 @@
               <w:sz w:val="22"/>
             </w:rPr>
           </w:pPr>
-          <w:hyperlink w:anchor="_Toc34565131" w:history="1">
+          <w:hyperlink w:anchor="_Toc34583434" w:history="1">
             <w:r>
               <w:rPr>
                 <w:rStyle w:val="Hyperlink"/>
@@ -1325,7 +1325,7 @@
                 <w:noProof/>
                 <w:webHidden/>
               </w:rPr>
-              <w:instrText xml:space="preserve"> PAGEREF _Toc34565131 \h </w:instrText>
+              <w:instrText xml:space="preserve"> PAGEREF _Toc34583434 \h </w:instrText>
             </w:r>
             <w:r>
               <w:rPr>
@@ -1370,7 +1370,7 @@
               <w:sz w:val="22"/>
             </w:rPr>
           </w:pPr>
-          <w:hyperlink w:anchor="_Toc34565132" w:history="1">
+          <w:hyperlink w:anchor="_Toc34583435" w:history="1">
             <w:r>
               <w:rPr>
                 <w:rStyle w:val="Hyperlink"/>
@@ -1416,7 +1416,7 @@
                 <w:noProof/>
                 <w:webHidden/>
               </w:rPr>
-              <w:instrText xml:space="preserve"> PAGEREF _Toc34565132 \h </w:instrText>
+              <w:instrText xml:space="preserve"> PAGEREF _Toc34583435 \h </w:instrText>
             </w:r>
             <w:r>
               <w:rPr>
@@ -1461,7 +1461,7 @@
               <w:sz w:val="22"/>
             </w:rPr>
           </w:pPr>
-          <w:hyperlink w:anchor="_Toc34565133" w:history="1">
+          <w:hyperlink w:anchor="_Toc34583436" w:history="1">
             <w:r>
               <w:rPr>
                 <w:rStyle w:val="Hyperlink"/>
@@ -1507,7 +1507,7 @@
                 <w:noProof/>
                 <w:webHidden/>
               </w:rPr>
-              <w:instrText xml:space="preserve"> PAGEREF _Toc34565133 \h </w:instrText>
+              <w:instrText xml:space="preserve"> PAGEREF _Toc34583436 \h </w:instrText>
             </w:r>
             <w:r>
               <w:rPr>
@@ -1552,7 +1552,7 @@
               <w:sz w:val="22"/>
             </w:rPr>
           </w:pPr>
-          <w:hyperlink w:anchor="_Toc34565134" w:history="1">
+          <w:hyperlink w:anchor="_Toc34583437" w:history="1">
             <w:r>
               <w:rPr>
                 <w:rStyle w:val="Hyperlink"/>
@@ -1598,7 +1598,7 @@
                 <w:noProof/>
                 <w:webHidden/>
               </w:rPr>
-              <w:instrText xml:space="preserve"> PAGEREF _Toc34565134 \h </w:instrText>
+              <w:instrText xml:space="preserve"> PAGEREF _Toc34583437 \h </w:instrText>
             </w:r>
             <w:r>
               <w:rPr>
@@ -1643,7 +1643,7 @@
               <w:sz w:val="22"/>
             </w:rPr>
           </w:pPr>
-          <w:hyperlink w:anchor="_Toc34565135" w:history="1">
+          <w:hyperlink w:anchor="_Toc34583438" w:history="1">
             <w:r>
               <w:rPr>
                 <w:rStyle w:val="Hyperlink"/>
@@ -1691,7 +1691,7 @@
                 <w:noProof/>
                 <w:webHidden/>
               </w:rPr>
-              <w:instrText xml:space="preserve"> PAGEREF _Toc34565135 \h </w:instrText>
+              <w:instrText xml:space="preserve"> PAGEREF _Toc34583438 \h </w:instrText>
             </w:r>
             <w:r>
               <w:rPr>
@@ -1736,7 +1736,7 @@
               <w:sz w:val="22"/>
             </w:rPr>
           </w:pPr>
-          <w:hyperlink w:anchor="_Toc34565136" w:history="1">
+          <w:hyperlink w:anchor="_Toc34583439" w:history="1">
             <w:r>
               <w:rPr>
                 <w:rStyle w:val="Hyperlink"/>
@@ -1784,7 +1784,7 @@
                 <w:noProof/>
                 <w:webHidden/>
               </w:rPr>
-              <w:instrText xml:space="preserve"> PAGEREF _Toc34565136 \h </w:instrText>
+              <w:instrText xml:space="preserve"> PAGEREF _Toc34583439 \h </w:instrText>
             </w:r>
             <w:r>
               <w:rPr>
@@ -1829,7 +1829,7 @@
               <w:sz w:val="22"/>
             </w:rPr>
           </w:pPr>
-          <w:hyperlink w:anchor="_Toc34565137" w:history="1">
+          <w:hyperlink w:anchor="_Toc34583440" w:history="1">
             <w:r>
               <w:rPr>
                 <w:rStyle w:val="Hyperlink"/>
@@ -1896,7 +1896,7 @@
                 <w:noProof/>
                 <w:webHidden/>
               </w:rPr>
-              <w:instrText xml:space="preserve"> PAGEREF _Toc34565137 \h </w:instrText>
+              <w:instrText xml:space="preserve"> PAGEREF _Toc34583440 \h </w:instrText>
             </w:r>
             <w:r>
               <w:rPr>
@@ -1941,7 +1941,7 @@
               <w:sz w:val="22"/>
             </w:rPr>
           </w:pPr>
-          <w:hyperlink w:anchor="_Toc34565138" w:history="1">
+          <w:hyperlink w:anchor="_Toc34583441" w:history="1">
             <w:r>
               <w:rPr>
                 <w:rStyle w:val="Hyperlink"/>
@@ -1989,7 +1989,7 @@
                 <w:noProof/>
                 <w:webHidden/>
               </w:rPr>
-              <w:instrText xml:space="preserve"> PAGEREF _Toc34565138 \h </w:instrText>
+              <w:instrText xml:space="preserve"> PAGEREF _Toc34583441 \h </w:instrText>
             </w:r>
             <w:r>
               <w:rPr>
@@ -2034,7 +2034,7 @@
               <w:sz w:val="22"/>
             </w:rPr>
           </w:pPr>
-          <w:hyperlink w:anchor="_Toc34565139" w:history="1">
+          <w:hyperlink w:anchor="_Toc34583442" w:history="1">
             <w:r>
               <w:rPr>
                 <w:rStyle w:val="Hyperlink"/>
@@ -2080,7 +2080,7 @@
                 <w:noProof/>
                 <w:webHidden/>
               </w:rPr>
-              <w:instrText xml:space="preserve"> PAGEREF _Toc34565139 \h </w:instrText>
+              <w:instrText xml:space="preserve"> PAGEREF _Toc34583442 \h </w:instrText>
             </w:r>
             <w:r>
               <w:rPr>
@@ -2125,7 +2125,7 @@
               <w:sz w:val="22"/>
             </w:rPr>
           </w:pPr>
-          <w:hyperlink w:anchor="_Toc34565140" w:history="1">
+          <w:hyperlink w:anchor="_Toc34583443" w:history="1">
             <w:r>
               <w:rPr>
                 <w:rStyle w:val="Hyperlink"/>
@@ -2171,7 +2171,7 @@
                 <w:noProof/>
                 <w:webHidden/>
               </w:rPr>
-              <w:instrText xml:space="preserve"> PAGEREF _Toc34565140 \h </w:instrText>
+              <w:instrText xml:space="preserve"> PAGEREF _Toc34583443 \h </w:instrText>
             </w:r>
             <w:r>
               <w:rPr>
@@ -2216,7 +2216,7 @@
               <w:sz w:val="22"/>
             </w:rPr>
           </w:pPr>
-          <w:hyperlink w:anchor="_Toc34565141" w:history="1">
+          <w:hyperlink w:anchor="_Toc34583444" w:history="1">
             <w:r>
               <w:rPr>
                 <w:rStyle w:val="Hyperlink"/>
@@ -2262,7 +2262,7 @@
                 <w:noProof/>
                 <w:webHidden/>
               </w:rPr>
-              <w:instrText xml:space="preserve"> PAGEREF _Toc34565141 \h </w:instrText>
+              <w:instrText xml:space="preserve"> PAGEREF _Toc34583444 \h </w:instrText>
             </w:r>
             <w:r>
               <w:rPr>
@@ -2322,7 +2322,7 @@
         <w:spacing w:after="63"/>
         <w:ind w:left="705" w:hanging="720"/>
       </w:pPr>
-      <w:bookmarkStart w:id="1" w:name="_Toc34565128"/>
+      <w:bookmarkStart w:id="1" w:name="_Toc34583431"/>
       <w:proofErr w:type="spellStart"/>
       <w:r>
         <w:t>Uvod</w:t>
@@ -2340,7 +2340,7 @@
         <w:spacing w:line="480" w:lineRule="auto"/>
         <w:ind w:left="705" w:hanging="720"/>
       </w:pPr>
-      <w:bookmarkStart w:id="2" w:name="_Toc34565129"/>
+      <w:bookmarkStart w:id="2" w:name="_Toc34583432"/>
       <w:proofErr w:type="spellStart"/>
       <w:r>
         <w:t>Rezime</w:t>
@@ -2539,7 +2539,7 @@
         <w:spacing w:after="83" w:line="480" w:lineRule="auto"/>
         <w:ind w:left="705" w:hanging="720"/>
       </w:pPr>
-      <w:bookmarkStart w:id="3" w:name="_Toc34565130"/>
+      <w:bookmarkStart w:id="3" w:name="_Toc34583433"/>
       <w:proofErr w:type="spellStart"/>
       <w:r>
         <w:t>Namena</w:t>
@@ -2882,7 +2882,7 @@
         <w:spacing w:line="480" w:lineRule="auto"/>
         <w:ind w:left="705" w:hanging="720"/>
       </w:pPr>
-      <w:bookmarkStart w:id="4" w:name="_Toc34565131"/>
+      <w:bookmarkStart w:id="4" w:name="_Toc34583434"/>
       <w:r>
         <w:t>Reference</w:t>
       </w:r>
@@ -3083,7 +3083,7 @@
         <w:pStyle w:val="Heading1"/>
         <w:ind w:left="705" w:hanging="720"/>
       </w:pPr>
-      <w:bookmarkStart w:id="5" w:name="_Toc34565132"/>
+      <w:bookmarkStart w:id="5" w:name="_Toc34583435"/>
       <w:r>
         <w:t xml:space="preserve">Scenario </w:t>
       </w:r>
@@ -3116,7 +3116,7 @@
         <w:spacing w:after="57" w:line="480" w:lineRule="auto"/>
         <w:ind w:left="705" w:hanging="720"/>
       </w:pPr>
-      <w:bookmarkStart w:id="6" w:name="_Toc34565133"/>
+      <w:bookmarkStart w:id="6" w:name="_Toc34583436"/>
       <w:proofErr w:type="spellStart"/>
       <w:r>
         <w:rPr>
@@ -3476,7 +3476,7 @@
           <w:u w:val="single" w:color="000000"/>
         </w:rPr>
       </w:pPr>
-      <w:bookmarkStart w:id="7" w:name="_Toc34565134"/>
+      <w:bookmarkStart w:id="7" w:name="_Toc34583437"/>
       <w:r>
         <w:rPr>
           <w:u w:val="single" w:color="000000"/>
@@ -3514,7 +3514,7 @@
         </w:rPr>
       </w:pPr>
       <w:bookmarkStart w:id="8" w:name="_Hlk34220681"/>
-      <w:bookmarkStart w:id="9" w:name="_Toc34565135"/>
+      <w:bookmarkStart w:id="9" w:name="_Toc34583438"/>
       <w:proofErr w:type="spellStart"/>
       <w:r>
         <w:rPr>
@@ -3719,7 +3719,7 @@
           <w:i/>
         </w:rPr>
       </w:pPr>
-      <w:bookmarkStart w:id="11" w:name="_Toc34565136"/>
+      <w:bookmarkStart w:id="11" w:name="_Toc34583439"/>
       <w:proofErr w:type="spellStart"/>
       <w:r>
         <w:rPr>
@@ -3886,7 +3886,7 @@
           <w:i/>
         </w:rPr>
       </w:pPr>
-      <w:bookmarkStart w:id="12" w:name="_Toc34565137"/>
+      <w:bookmarkStart w:id="12" w:name="_Toc34583440"/>
       <w:proofErr w:type="spellStart"/>
       <w:r>
         <w:rPr>
@@ -4174,7 +4174,7 @@
           <w:i/>
         </w:rPr>
       </w:pPr>
-      <w:bookmarkStart w:id="13" w:name="_Toc34565138"/>
+      <w:bookmarkStart w:id="13" w:name="_Toc34583441"/>
       <w:proofErr w:type="spellStart"/>
       <w:r>
         <w:rPr>
@@ -4312,35 +4312,23 @@
         </w:rPr>
         <w:t>“</w:t>
       </w:r>
-      <w:proofErr w:type="spellStart"/>
       <w:r>
         <w:rPr>
           <w:rFonts w:ascii="Times New Roman" w:hAnsi="Times New Roman" w:cs="Times New Roman"/>
           <w:sz w:val="20"/>
           <w:szCs w:val="20"/>
         </w:rPr>
-        <w:t>evidentiraj</w:t>
-      </w:r>
-      <w:proofErr w:type="spellEnd"/>
+        <w:t xml:space="preserve">EVIDENTIRAJ </w:t>
+      </w:r>
+      <w:proofErr w:type="gramStart"/>
       <w:r>
         <w:rPr>
           <w:rFonts w:ascii="Times New Roman" w:hAnsi="Times New Roman" w:cs="Times New Roman"/>
           <w:sz w:val="20"/>
           <w:szCs w:val="20"/>
         </w:rPr>
-        <w:t xml:space="preserve"> </w:t>
-      </w:r>
-      <w:proofErr w:type="spellStart"/>
-      <w:proofErr w:type="gramStart"/>
-      <w:r>
-        <w:rPr>
-          <w:rFonts w:ascii="Times New Roman" w:hAnsi="Times New Roman" w:cs="Times New Roman"/>
-          <w:sz w:val="20"/>
-          <w:szCs w:val="20"/>
-        </w:rPr>
-        <w:t>kaznu</w:t>
-      </w:r>
-      <w:proofErr w:type="spellEnd"/>
+        <w:t>KAZNU</w:t>
+      </w:r>
       <w:r>
         <w:rPr>
           <w:rFonts w:ascii="Times New Roman" w:hAnsi="Times New Roman" w:cs="Times New Roman"/>
@@ -4605,23 +4593,166 @@
           <w:rFonts w:ascii="Times New Roman" w:eastAsia="Times New Roman" w:hAnsi="Times New Roman" w:cs="Times New Roman"/>
           <w:sz w:val="20"/>
         </w:rPr>
-        <w:t>će</w:t>
-      </w:r>
-      <w:proofErr w:type="spellEnd"/>
-      <w:r>
-        <w:rPr>
-          <w:rFonts w:ascii="Times New Roman" w:eastAsia="Times New Roman" w:hAnsi="Times New Roman" w:cs="Times New Roman"/>
-          <w:sz w:val="20"/>
-        </w:rPr>
-        <w:t xml:space="preserve"> </w:t>
-      </w:r>
-      <w:proofErr w:type="spellStart"/>
-      <w:r>
-        <w:rPr>
-          <w:rFonts w:ascii="Times New Roman" w:eastAsia="Times New Roman" w:hAnsi="Times New Roman" w:cs="Times New Roman"/>
-          <w:sz w:val="20"/>
-        </w:rPr>
-        <w:t>dobiti</w:t>
+        <w:t>dobija</w:t>
+      </w:r>
+      <w:proofErr w:type="spellEnd"/>
+      <w:r>
+        <w:rPr>
+          <w:rFonts w:ascii="Times New Roman" w:eastAsia="Times New Roman" w:hAnsi="Times New Roman" w:cs="Times New Roman"/>
+          <w:sz w:val="20"/>
+        </w:rPr>
+        <w:t xml:space="preserve"> </w:t>
+      </w:r>
+      <w:proofErr w:type="spellStart"/>
+      <w:r>
+        <w:rPr>
+          <w:rFonts w:ascii="Times New Roman" w:eastAsia="Times New Roman" w:hAnsi="Times New Roman" w:cs="Times New Roman"/>
+          <w:sz w:val="20"/>
+        </w:rPr>
+        <w:t>poruku</w:t>
+      </w:r>
+      <w:proofErr w:type="spellEnd"/>
+      <w:r>
+        <w:rPr>
+          <w:rFonts w:ascii="Times New Roman" w:eastAsia="Times New Roman" w:hAnsi="Times New Roman" w:cs="Times New Roman"/>
+          <w:sz w:val="20"/>
+        </w:rPr>
+        <w:t xml:space="preserve"> o </w:t>
+      </w:r>
+      <w:proofErr w:type="spellStart"/>
+      <w:r>
+        <w:rPr>
+          <w:rFonts w:ascii="Times New Roman" w:eastAsia="Times New Roman" w:hAnsi="Times New Roman" w:cs="Times New Roman"/>
+          <w:sz w:val="20"/>
+        </w:rPr>
+        <w:t>grešci</w:t>
+      </w:r>
+      <w:proofErr w:type="spellEnd"/>
+      <w:r>
+        <w:rPr>
+          <w:rFonts w:ascii="Times New Roman" w:eastAsia="Times New Roman" w:hAnsi="Times New Roman" w:cs="Times New Roman"/>
+          <w:sz w:val="20"/>
+        </w:rPr>
+        <w:t>.</w:t>
+      </w:r>
+    </w:p>
+    <w:p>
+      <w:pPr>
+        <w:pStyle w:val="ListParagraph"/>
+        <w:numPr>
+          <w:ilvl w:val="0"/>
+          <w:numId w:val="7"/>
+        </w:numPr>
+        <w:spacing w:after="0"/>
+        <w:rPr>
+          <w:rFonts w:ascii="Times New Roman" w:eastAsia="Times New Roman" w:hAnsi="Times New Roman" w:cs="Times New Roman"/>
+          <w:sz w:val="20"/>
+        </w:rPr>
+      </w:pPr>
+      <w:proofErr w:type="spellStart"/>
+      <w:r>
+        <w:rPr>
+          <w:rFonts w:ascii="Times New Roman" w:eastAsia="Times New Roman" w:hAnsi="Times New Roman" w:cs="Times New Roman"/>
+          <w:sz w:val="20"/>
+        </w:rPr>
+        <w:lastRenderedPageBreak/>
+        <w:t>Ukoliko</w:t>
+      </w:r>
+      <w:proofErr w:type="spellEnd"/>
+      <w:r>
+        <w:rPr>
+          <w:rFonts w:ascii="Times New Roman" w:eastAsia="Times New Roman" w:hAnsi="Times New Roman" w:cs="Times New Roman"/>
+          <w:sz w:val="20"/>
+        </w:rPr>
+        <w:t xml:space="preserve"> je polje “</w:t>
+      </w:r>
+      <w:proofErr w:type="spellStart"/>
+      <w:r>
+        <w:rPr>
+          <w:rFonts w:ascii="Times New Roman" w:eastAsia="Times New Roman" w:hAnsi="Times New Roman" w:cs="Times New Roman"/>
+          <w:sz w:val="20"/>
+        </w:rPr>
+        <w:t>Broj</w:t>
+      </w:r>
+      <w:proofErr w:type="spellEnd"/>
+      <w:r>
+        <w:rPr>
+          <w:rFonts w:ascii="Times New Roman" w:eastAsia="Times New Roman" w:hAnsi="Times New Roman" w:cs="Times New Roman"/>
+          <w:sz w:val="20"/>
+        </w:rPr>
+        <w:t xml:space="preserve"> </w:t>
+      </w:r>
+      <w:proofErr w:type="spellStart"/>
+      <w:r>
+        <w:rPr>
+          <w:rFonts w:ascii="Times New Roman" w:eastAsia="Times New Roman" w:hAnsi="Times New Roman" w:cs="Times New Roman"/>
+          <w:sz w:val="20"/>
+        </w:rPr>
+        <w:t>registarskih</w:t>
+      </w:r>
+      <w:proofErr w:type="spellEnd"/>
+      <w:r>
+        <w:rPr>
+          <w:rFonts w:ascii="Times New Roman" w:eastAsia="Times New Roman" w:hAnsi="Times New Roman" w:cs="Times New Roman"/>
+          <w:sz w:val="20"/>
+        </w:rPr>
+        <w:t xml:space="preserve"> </w:t>
+      </w:r>
+      <w:proofErr w:type="spellStart"/>
+      <w:r>
+        <w:rPr>
+          <w:rFonts w:ascii="Times New Roman" w:eastAsia="Times New Roman" w:hAnsi="Times New Roman" w:cs="Times New Roman"/>
+          <w:sz w:val="20"/>
+        </w:rPr>
+        <w:t>tablica</w:t>
+      </w:r>
+      <w:proofErr w:type="spellEnd"/>
+      <w:r>
+        <w:rPr>
+          <w:rFonts w:ascii="Times New Roman" w:eastAsia="Times New Roman" w:hAnsi="Times New Roman" w:cs="Times New Roman"/>
+          <w:sz w:val="20"/>
+        </w:rPr>
+        <w:t xml:space="preserve">” </w:t>
+      </w:r>
+      <w:proofErr w:type="spellStart"/>
+      <w:r>
+        <w:rPr>
+          <w:rFonts w:ascii="Times New Roman" w:eastAsia="Times New Roman" w:hAnsi="Times New Roman" w:cs="Times New Roman"/>
+          <w:sz w:val="20"/>
+        </w:rPr>
+        <w:t>prazno</w:t>
+      </w:r>
+      <w:proofErr w:type="spellEnd"/>
+      <w:r>
+        <w:rPr>
+          <w:rFonts w:ascii="Times New Roman" w:eastAsia="Times New Roman" w:hAnsi="Times New Roman" w:cs="Times New Roman"/>
+          <w:sz w:val="20"/>
+        </w:rPr>
+        <w:t xml:space="preserve">, </w:t>
+      </w:r>
+      <w:proofErr w:type="spellStart"/>
+      <w:r>
+        <w:rPr>
+          <w:rFonts w:ascii="Times New Roman" w:eastAsia="Times New Roman" w:hAnsi="Times New Roman" w:cs="Times New Roman"/>
+          <w:sz w:val="20"/>
+        </w:rPr>
+        <w:t>kontrolor</w:t>
+      </w:r>
+      <w:proofErr w:type="spellEnd"/>
+      <w:r>
+        <w:rPr>
+          <w:rFonts w:ascii="Times New Roman" w:eastAsia="Times New Roman" w:hAnsi="Times New Roman" w:cs="Times New Roman"/>
+          <w:sz w:val="20"/>
+        </w:rPr>
+        <w:t xml:space="preserve"> </w:t>
+      </w:r>
+      <w:proofErr w:type="spellStart"/>
+      <w:r>
+        <w:rPr>
+          <w:rFonts w:ascii="Times New Roman" w:eastAsia="Times New Roman" w:hAnsi="Times New Roman" w:cs="Times New Roman"/>
+          <w:sz w:val="20"/>
+        </w:rPr>
+        <w:t>dobija</w:t>
       </w:r>
       <w:proofErr w:type="spellEnd"/>
       <w:r>
@@ -4675,7 +4806,7 @@
         <w:spacing w:after="220" w:line="480" w:lineRule="auto"/>
         <w:ind w:left="705" w:hanging="720"/>
       </w:pPr>
-      <w:bookmarkStart w:id="14" w:name="_Toc34565139"/>
+      <w:bookmarkStart w:id="14" w:name="_Toc34583442"/>
       <w:proofErr w:type="spellStart"/>
       <w:r>
         <w:t>Posebni</w:t>
@@ -4726,7 +4857,7 @@
         <w:spacing w:after="195" w:line="480" w:lineRule="auto"/>
         <w:ind w:left="705" w:hanging="720"/>
       </w:pPr>
-      <w:bookmarkStart w:id="15" w:name="_Toc34565140"/>
+      <w:bookmarkStart w:id="15" w:name="_Toc34583443"/>
       <w:proofErr w:type="spellStart"/>
       <w:r>
         <w:t>Preduslovi</w:t>
@@ -4823,7 +4954,7 @@
         <w:spacing w:after="90" w:line="480" w:lineRule="auto"/>
         <w:ind w:left="705" w:hanging="720"/>
       </w:pPr>
-      <w:bookmarkStart w:id="16" w:name="_Toc34565141"/>
+      <w:bookmarkStart w:id="16" w:name="_Toc34583444"/>
       <w:proofErr w:type="spellStart"/>
       <w:r>
         <w:t>Posledice</w:t>
@@ -6790,6 +6921,7 @@
     <w:lsdException w:name="HTML Sample" w:semiHidden="1" w:unhideWhenUsed="1"/>
     <w:lsdException w:name="HTML Typewriter" w:semiHidden="1" w:unhideWhenUsed="1"/>
     <w:lsdException w:name="HTML Variable" w:semiHidden="1" w:unhideWhenUsed="1"/>
+    <w:lsdException w:name="Normal Table" w:semiHidden="1" w:unhideWhenUsed="1"/>
     <w:lsdException w:name="annotation subject" w:semiHidden="1" w:unhideWhenUsed="1"/>
     <w:lsdException w:name="No List" w:semiHidden="1" w:unhideWhenUsed="1"/>
     <w:lsdException w:name="Outline List 1" w:semiHidden="1" w:unhideWhenUsed="1"/>
@@ -6836,8 +6968,10 @@
     <w:lsdException w:name="Table Subtle 2" w:semiHidden="1" w:unhideWhenUsed="1"/>
     <w:lsdException w:name="Table Web 1" w:semiHidden="1" w:unhideWhenUsed="1"/>
     <w:lsdException w:name="Table Web 2" w:semiHidden="1" w:unhideWhenUsed="1"/>
+    <w:lsdException w:name="Table Web 3" w:semiHidden="1" w:unhideWhenUsed="1"/>
     <w:lsdException w:name="Balloon Text" w:semiHidden="1" w:unhideWhenUsed="1"/>
     <w:lsdException w:name="Table Grid" w:uiPriority="39"/>
+    <w:lsdException w:name="Table Theme" w:semiHidden="1" w:unhideWhenUsed="1"/>
     <w:lsdException w:name="Placeholder Text" w:semiHidden="1"/>
     <w:lsdException w:name="No Spacing" w:uiPriority="1" w:qFormat="1"/>
     <w:lsdException w:name="Light Shading" w:uiPriority="60"/>
@@ -7669,7 +7803,7 @@
 </file>
 
 <file path=customXml/itemProps1.xml><?xml version="1.0" encoding="utf-8"?>
-<ds:datastoreItem xmlns:ds="http://schemas.openxmlformats.org/officeDocument/2006/customXml" ds:itemID="{33CE8E07-D5FF-4E07-AB9E-8BA155BA07C3}">
+<ds:datastoreItem xmlns:ds="http://schemas.openxmlformats.org/officeDocument/2006/customXml" ds:itemID="{1FA2569F-3A6F-4410-B24A-9575071E4F68}">
   <ds:schemaRefs>
     <ds:schemaRef ds:uri="http://schemas.openxmlformats.org/officeDocument/2006/bibliography"/>
   </ds:schemaRefs>
